--- a/2 semestr/ССВТсдано)/lab2/lab2.docx
+++ b/2 semestr/ССВТсдано)/lab2/lab2.docx
@@ -694,197 +694,4367 @@
       <w:pPr>
         <w:rPr>
           <w:rFonts w:ascii="Times New Roman" w:hAnsi="Times New Roman" w:cs="Times New Roman"/>
-          <w:color w:val="FF0000"/>
-          <w:sz w:val="160"/>
-          <w:szCs w:val="160"/>
-          <w:lang w:val="ru-RU"/>
-        </w:rPr>
-      </w:pPr>
-      <w:r>
-        <w:rPr>
-          <w:rFonts w:ascii="Times New Roman" w:hAnsi="Times New Roman" w:cs="Times New Roman"/>
-          <w:color w:val="FF0000"/>
-          <w:sz w:val="160"/>
-          <w:szCs w:val="160"/>
-          <w:lang w:val="ru-RU"/>
-        </w:rPr>
-        <w:t>Эксклюзив!</w:t>
-      </w:r>
-    </w:p>
-    <w:p>
-      <w:pPr>
-        <w:rPr>
-          <w:rFonts w:ascii="Times New Roman" w:hAnsi="Times New Roman" w:cs="Times New Roman"/>
-          <w:color w:val="FF0000"/>
-          <w:sz w:val="160"/>
-          <w:szCs w:val="160"/>
-          <w:lang w:val="ru-RU"/>
-        </w:rPr>
-      </w:pPr>
-      <w:r>
-        <w:rPr>
-          <w:rFonts w:ascii="Times New Roman" w:hAnsi="Times New Roman" w:cs="Times New Roman"/>
-          <w:color w:val="FF0000"/>
-          <w:sz w:val="160"/>
-          <w:szCs w:val="160"/>
-          <w:lang w:val="ru-RU"/>
-        </w:rPr>
-        <w:t xml:space="preserve">Доступ к документу + базовое </w:t>
+          <w:sz w:val="28"/>
+          <w:szCs w:val="28"/>
+          <w:lang w:val="ru-RU"/>
+        </w:rPr>
+      </w:pPr>
+      <w:r>
+        <w:rPr>
+          <w:rFonts w:ascii="Times New Roman" w:hAnsi="Times New Roman" w:cs="Times New Roman"/>
+          <w:sz w:val="28"/>
+          <w:szCs w:val="28"/>
+          <w:lang w:val="ru-RU"/>
+        </w:rPr>
+        <w:t>Для данной работы выбрал машину «</w:t>
+      </w:r>
+      <w:proofErr w:type="spellStart"/>
+      <w:r>
+        <w:rPr>
+          <w:rFonts w:ascii="Times New Roman" w:hAnsi="Times New Roman" w:cs="Times New Roman"/>
+          <w:sz w:val="28"/>
+          <w:szCs w:val="28"/>
+          <w:lang w:val="en-US"/>
+        </w:rPr>
+        <w:t>TwoMillion</w:t>
+      </w:r>
+      <w:proofErr w:type="spellEnd"/>
+      <w:r>
+        <w:rPr>
+          <w:rFonts w:ascii="Times New Roman" w:hAnsi="Times New Roman" w:cs="Times New Roman"/>
+          <w:sz w:val="28"/>
+          <w:szCs w:val="28"/>
+          <w:lang w:val="ru-RU"/>
+        </w:rPr>
+        <w:t xml:space="preserve">» с </w:t>
+      </w:r>
+      <w:r>
+        <w:rPr>
+          <w:rFonts w:ascii="Times New Roman" w:hAnsi="Times New Roman" w:cs="Times New Roman"/>
+          <w:sz w:val="28"/>
+          <w:szCs w:val="28"/>
+          <w:lang w:val="en-US"/>
+        </w:rPr>
+        <w:t>IP</w:t>
+      </w:r>
+      <w:r>
+        <w:rPr>
+          <w:rFonts w:ascii="Times New Roman" w:hAnsi="Times New Roman" w:cs="Times New Roman"/>
+          <w:sz w:val="28"/>
+          <w:szCs w:val="28"/>
+          <w:lang w:val="ru-RU"/>
+        </w:rPr>
+        <w:t xml:space="preserve">-адресом: </w:t>
+      </w:r>
+      <w:r>
+        <w:rPr>
+          <w:rFonts w:ascii="Times New Roman" w:hAnsi="Times New Roman" w:cs="Times New Roman"/>
+          <w:sz w:val="28"/>
+          <w:szCs w:val="28"/>
+          <w:lang w:val="ru-RU"/>
+        </w:rPr>
+        <w:t>10.10.11.221</w:t>
+      </w:r>
+    </w:p>
+    <w:p>
+      <w:pPr>
+        <w:rPr>
+          <w:rFonts w:ascii="Times New Roman" w:hAnsi="Times New Roman" w:cs="Times New Roman"/>
+          <w:sz w:val="28"/>
+          <w:szCs w:val="28"/>
+          <w:lang w:val="ru-RU"/>
+        </w:rPr>
+      </w:pPr>
+    </w:p>
+    <w:p>
+      <w:pPr>
+        <w:rPr>
+          <w:noProof/>
+          <w:lang w:val="ru-RU"/>
+        </w:rPr>
+      </w:pPr>
+      <w:r>
+        <w:rPr>
+          <w:rFonts w:ascii="Times New Roman" w:hAnsi="Times New Roman" w:cs="Times New Roman"/>
+          <w:sz w:val="28"/>
+          <w:szCs w:val="28"/>
+          <w:lang w:val="ru-RU"/>
+        </w:rPr>
+        <w:t xml:space="preserve">Для того чтобы </w:t>
       </w:r>
       <w:proofErr w:type="gramStart"/>
       <w:r>
         <w:rPr>
           <w:rFonts w:ascii="Times New Roman" w:hAnsi="Times New Roman" w:cs="Times New Roman"/>
-          <w:color w:val="FF0000"/>
-          <w:sz w:val="160"/>
-          <w:szCs w:val="160"/>
-          <w:lang w:val="ru-RU"/>
-        </w:rPr>
-        <w:t>решение</w:t>
-      </w:r>
-      <w:r>
-        <w:rPr>
-          <w:rFonts w:ascii="Times New Roman" w:hAnsi="Times New Roman" w:cs="Times New Roman"/>
-          <w:color w:val="FF0000"/>
-          <w:sz w:val="80"/>
-          <w:szCs w:val="80"/>
+          <w:sz w:val="28"/>
+          <w:szCs w:val="28"/>
+          <w:lang w:val="ru-RU"/>
+        </w:rPr>
+        <w:t>убедится</w:t>
+      </w:r>
+      <w:proofErr w:type="gramEnd"/>
+      <w:r>
+        <w:rPr>
+          <w:rFonts w:ascii="Times New Roman" w:hAnsi="Times New Roman" w:cs="Times New Roman"/>
+          <w:sz w:val="28"/>
+          <w:szCs w:val="28"/>
+          <w:lang w:val="ru-RU"/>
+        </w:rPr>
+        <w:t xml:space="preserve"> что мы подключены к машине, выполним команду </w:t>
+      </w:r>
+      <w:r>
+        <w:rPr>
+          <w:rFonts w:ascii="Times New Roman" w:hAnsi="Times New Roman" w:cs="Times New Roman"/>
+          <w:sz w:val="28"/>
+          <w:szCs w:val="28"/>
+          <w:lang w:val="en-US"/>
+        </w:rPr>
+        <w:t>ping</w:t>
+      </w:r>
+      <w:r>
+        <w:rPr>
+          <w:rFonts w:ascii="Times New Roman" w:hAnsi="Times New Roman" w:cs="Times New Roman"/>
+          <w:sz w:val="28"/>
+          <w:szCs w:val="28"/>
+          <w:lang w:val="ru-RU"/>
+        </w:rPr>
+        <w:t>:</w:t>
+      </w:r>
+      <w:r>
+        <w:rPr>
+          <w:noProof/>
+        </w:rPr>
+        <w:t xml:space="preserve"> </w:t>
+      </w:r>
+      <w:r>
+        <w:rPr>
+          <w:rFonts w:ascii="Times New Roman" w:hAnsi="Times New Roman" w:cs="Times New Roman"/>
+          <w:noProof/>
+          <w:sz w:val="28"/>
+          <w:szCs w:val="28"/>
+          <w:lang w:val="ru-RU"/>
+        </w:rPr>
+        <w:drawing>
+          <wp:inline distT="0" distB="0" distL="0" distR="0" wp14:anchorId="31AF8041" wp14:editId="34D80193">
+            <wp:extent cx="5401429" cy="1800476"/>
+            <wp:effectExtent l="0" t="0" r="8890" b="9525"/>
+            <wp:docPr id="403227108" name="Рисунок 1" descr="Изображение выглядит как текст, снимок экрана, Шрифт&#10;&#10;Автоматически созданное описание"/>
+            <wp:cNvGraphicFramePr>
+              <a:graphicFrameLocks xmlns:a="http://schemas.openxmlformats.org/drawingml/2006/main" noChangeAspect="1"/>
+            </wp:cNvGraphicFramePr>
+            <a:graphic xmlns:a="http://schemas.openxmlformats.org/drawingml/2006/main">
+              <a:graphicData uri="http://schemas.openxmlformats.org/drawingml/2006/picture">
+                <pic:pic xmlns:pic="http://schemas.openxmlformats.org/drawingml/2006/picture">
+                  <pic:nvPicPr>
+                    <pic:cNvPr id="403227108" name="Рисунок 1" descr="Изображение выглядит как текст, снимок экрана, Шрифт&#10;&#10;Автоматически созданное описание"/>
+                    <pic:cNvPicPr/>
+                  </pic:nvPicPr>
+                  <pic:blipFill>
+                    <a:blip r:embed="rId5"/>
+                    <a:stretch>
+                      <a:fillRect/>
+                    </a:stretch>
+                  </pic:blipFill>
+                  <pic:spPr>
+                    <a:xfrm>
+                      <a:off x="0" y="0"/>
+                      <a:ext cx="5401429" cy="1800476"/>
+                    </a:xfrm>
+                    <a:prstGeom prst="rect">
+                      <a:avLst/>
+                    </a:prstGeom>
+                  </pic:spPr>
+                </pic:pic>
+              </a:graphicData>
+            </a:graphic>
+          </wp:inline>
+        </w:drawing>
+      </w:r>
+    </w:p>
+    <w:p>
+      <w:pPr>
+        <w:rPr>
+          <w:rFonts w:ascii="Times New Roman" w:hAnsi="Times New Roman" w:cs="Times New Roman"/>
+          <w:sz w:val="28"/>
+          <w:szCs w:val="28"/>
+          <w:lang w:val="ru-RU"/>
+        </w:rPr>
+      </w:pPr>
+      <w:r>
+        <w:rPr>
+          <w:rFonts w:ascii="Times New Roman" w:hAnsi="Times New Roman" w:cs="Times New Roman"/>
+          <w:sz w:val="28"/>
+          <w:szCs w:val="28"/>
+          <w:lang w:val="ru-RU"/>
+        </w:rPr>
+        <w:t xml:space="preserve">Мы подключены, теперь просканируем этот </w:t>
+      </w:r>
+      <w:r>
+        <w:rPr>
+          <w:rFonts w:ascii="Times New Roman" w:hAnsi="Times New Roman" w:cs="Times New Roman"/>
+          <w:sz w:val="28"/>
+          <w:szCs w:val="28"/>
+          <w:lang w:val="en-US"/>
+        </w:rPr>
+        <w:t>IP</w:t>
+      </w:r>
+      <w:r>
+        <w:rPr>
+          <w:rFonts w:ascii="Times New Roman" w:hAnsi="Times New Roman" w:cs="Times New Roman"/>
+          <w:sz w:val="28"/>
+          <w:szCs w:val="28"/>
+          <w:lang w:val="ru-RU"/>
+        </w:rPr>
+        <w:t xml:space="preserve"> при помощи </w:t>
+      </w:r>
+      <w:proofErr w:type="spellStart"/>
+      <w:r>
+        <w:rPr>
+          <w:rFonts w:ascii="Times New Roman" w:hAnsi="Times New Roman" w:cs="Times New Roman"/>
+          <w:sz w:val="28"/>
+          <w:szCs w:val="28"/>
+          <w:lang w:val="en-US"/>
+        </w:rPr>
+        <w:t>nmap</w:t>
+      </w:r>
+      <w:proofErr w:type="spellEnd"/>
+      <w:r>
+        <w:rPr>
+          <w:rFonts w:ascii="Times New Roman" w:hAnsi="Times New Roman" w:cs="Times New Roman"/>
+          <w:sz w:val="28"/>
+          <w:szCs w:val="28"/>
+          <w:lang w:val="ru-RU"/>
+        </w:rPr>
+        <w:t>:</w:t>
+      </w:r>
+    </w:p>
+    <w:p>
+      <w:pPr>
+        <w:rPr>
+          <w:rFonts w:ascii="Times New Roman" w:hAnsi="Times New Roman" w:cs="Times New Roman"/>
+          <w:sz w:val="28"/>
+          <w:szCs w:val="28"/>
+          <w:lang w:val="ru-RU"/>
+        </w:rPr>
+      </w:pPr>
+      <w:r>
+        <w:rPr>
+          <w:rFonts w:ascii="Times New Roman" w:hAnsi="Times New Roman" w:cs="Times New Roman"/>
+          <w:noProof/>
+          <w:sz w:val="28"/>
+          <w:szCs w:val="28"/>
+          <w:lang w:val="ru-RU"/>
+        </w:rPr>
+        <w:drawing>
+          <wp:inline distT="0" distB="0" distL="0" distR="0" wp14:anchorId="3DB51469" wp14:editId="5C69265E">
+            <wp:extent cx="5733415" cy="4126230"/>
+            <wp:effectExtent l="0" t="0" r="635" b="7620"/>
+            <wp:docPr id="680656103" name="Рисунок 1" descr="Изображение выглядит как текст, снимок экрана, Шрифт&#10;&#10;Автоматически созданное описание"/>
+            <wp:cNvGraphicFramePr>
+              <a:graphicFrameLocks xmlns:a="http://schemas.openxmlformats.org/drawingml/2006/main" noChangeAspect="1"/>
+            </wp:cNvGraphicFramePr>
+            <a:graphic xmlns:a="http://schemas.openxmlformats.org/drawingml/2006/main">
+              <a:graphicData uri="http://schemas.openxmlformats.org/drawingml/2006/picture">
+                <pic:pic xmlns:pic="http://schemas.openxmlformats.org/drawingml/2006/picture">
+                  <pic:nvPicPr>
+                    <pic:cNvPr id="680656103" name="Рисунок 1" descr="Изображение выглядит как текст, снимок экрана, Шрифт&#10;&#10;Автоматически созданное описание"/>
+                    <pic:cNvPicPr/>
+                  </pic:nvPicPr>
+                  <pic:blipFill>
+                    <a:blip r:embed="rId6"/>
+                    <a:stretch>
+                      <a:fillRect/>
+                    </a:stretch>
+                  </pic:blipFill>
+                  <pic:spPr>
+                    <a:xfrm>
+                      <a:off x="0" y="0"/>
+                      <a:ext cx="5733415" cy="4126230"/>
+                    </a:xfrm>
+                    <a:prstGeom prst="rect">
+                      <a:avLst/>
+                    </a:prstGeom>
+                  </pic:spPr>
+                </pic:pic>
+              </a:graphicData>
+            </a:graphic>
+          </wp:inline>
+        </w:drawing>
+      </w:r>
+    </w:p>
+    <w:p>
+      <w:pPr>
+        <w:rPr>
+          <w:rFonts w:ascii="Times New Roman" w:hAnsi="Times New Roman" w:cs="Times New Roman"/>
+          <w:sz w:val="28"/>
+          <w:szCs w:val="28"/>
+          <w:lang w:val="ru-RU"/>
+        </w:rPr>
+      </w:pPr>
+      <w:proofErr w:type="gramStart"/>
+      <w:r>
+        <w:rPr>
+          <w:rFonts w:ascii="Times New Roman" w:hAnsi="Times New Roman" w:cs="Times New Roman"/>
+          <w:sz w:val="28"/>
+          <w:szCs w:val="28"/>
+          <w:lang w:val="ru-RU"/>
+        </w:rPr>
+        <w:t>Видно</w:t>
+      </w:r>
+      <w:proofErr w:type="gramEnd"/>
+      <w:r>
+        <w:rPr>
+          <w:rFonts w:ascii="Times New Roman" w:hAnsi="Times New Roman" w:cs="Times New Roman"/>
+          <w:sz w:val="28"/>
+          <w:szCs w:val="28"/>
+          <w:lang w:val="ru-RU"/>
+        </w:rPr>
+        <w:t xml:space="preserve"> что есть два открытых порта: 22 </w:t>
+      </w:r>
+      <w:r>
+        <w:rPr>
+          <w:rFonts w:ascii="Times New Roman" w:hAnsi="Times New Roman" w:cs="Times New Roman"/>
+          <w:sz w:val="28"/>
+          <w:szCs w:val="28"/>
+          <w:lang w:val="en-US"/>
+        </w:rPr>
+        <w:t>shh</w:t>
+      </w:r>
+      <w:r>
+        <w:rPr>
+          <w:rFonts w:ascii="Times New Roman" w:hAnsi="Times New Roman" w:cs="Times New Roman"/>
+          <w:sz w:val="28"/>
+          <w:szCs w:val="28"/>
+          <w:lang w:val="ru-RU"/>
+        </w:rPr>
+        <w:t xml:space="preserve"> </w:t>
+      </w:r>
+      <w:r>
+        <w:rPr>
+          <w:rFonts w:ascii="Times New Roman" w:hAnsi="Times New Roman" w:cs="Times New Roman"/>
+          <w:sz w:val="28"/>
+          <w:szCs w:val="28"/>
+          <w:lang w:val="ru-RU"/>
+        </w:rPr>
+        <w:t xml:space="preserve">и </w:t>
+      </w:r>
+      <w:r>
+        <w:rPr>
+          <w:rFonts w:ascii="Times New Roman" w:hAnsi="Times New Roman" w:cs="Times New Roman"/>
+          <w:sz w:val="28"/>
+          <w:szCs w:val="28"/>
+          <w:lang w:val="ru-RU"/>
+        </w:rPr>
+        <w:t xml:space="preserve">80 </w:t>
+      </w:r>
+      <w:r>
+        <w:rPr>
+          <w:rFonts w:ascii="Times New Roman" w:hAnsi="Times New Roman" w:cs="Times New Roman"/>
+          <w:sz w:val="28"/>
+          <w:szCs w:val="28"/>
+          <w:lang w:val="en-US"/>
+        </w:rPr>
+        <w:t>http</w:t>
+      </w:r>
+    </w:p>
+    <w:p>
+      <w:pPr>
+        <w:rPr>
+          <w:rFonts w:ascii="Times New Roman" w:hAnsi="Times New Roman" w:cs="Times New Roman"/>
+          <w:sz w:val="28"/>
+          <w:szCs w:val="28"/>
+          <w:lang w:val="ru-RU"/>
+        </w:rPr>
+      </w:pPr>
+      <w:r>
+        <w:rPr>
+          <w:rFonts w:ascii="Times New Roman" w:hAnsi="Times New Roman" w:cs="Times New Roman"/>
+          <w:sz w:val="28"/>
+          <w:szCs w:val="28"/>
+          <w:lang w:val="ru-RU"/>
+        </w:rPr>
+        <w:t xml:space="preserve">Перейдем </w:t>
+      </w:r>
+      <w:proofErr w:type="gramStart"/>
+      <w:r>
+        <w:rPr>
+          <w:rFonts w:ascii="Times New Roman" w:hAnsi="Times New Roman" w:cs="Times New Roman"/>
+          <w:sz w:val="28"/>
+          <w:szCs w:val="28"/>
+          <w:lang w:val="ru-RU"/>
+        </w:rPr>
+        <w:t>по нашему</w:t>
+      </w:r>
+      <w:proofErr w:type="gramEnd"/>
+      <w:r>
+        <w:rPr>
+          <w:rFonts w:ascii="Times New Roman" w:hAnsi="Times New Roman" w:cs="Times New Roman"/>
+          <w:sz w:val="28"/>
+          <w:szCs w:val="28"/>
+          <w:lang w:val="ru-RU"/>
+        </w:rPr>
+        <w:t xml:space="preserve"> </w:t>
+      </w:r>
+      <w:proofErr w:type="spellStart"/>
+      <w:r>
+        <w:rPr>
+          <w:rFonts w:ascii="Times New Roman" w:hAnsi="Times New Roman" w:cs="Times New Roman"/>
+          <w:sz w:val="28"/>
+          <w:szCs w:val="28"/>
+          <w:lang w:val="en-US"/>
+        </w:rPr>
+        <w:t>ip</w:t>
+      </w:r>
+      <w:proofErr w:type="spellEnd"/>
+      <w:r>
+        <w:rPr>
+          <w:rFonts w:ascii="Times New Roman" w:hAnsi="Times New Roman" w:cs="Times New Roman"/>
+          <w:sz w:val="28"/>
+          <w:szCs w:val="28"/>
+          <w:lang w:val="ru-RU"/>
+        </w:rPr>
+        <w:t xml:space="preserve"> </w:t>
+      </w:r>
+      <w:r>
+        <w:rPr>
+          <w:rFonts w:ascii="Times New Roman" w:hAnsi="Times New Roman" w:cs="Times New Roman"/>
+          <w:sz w:val="28"/>
+          <w:szCs w:val="28"/>
+          <w:lang w:val="ru-RU"/>
+        </w:rPr>
+        <w:t xml:space="preserve">и </w:t>
+      </w:r>
+      <w:proofErr w:type="spellStart"/>
+      <w:r>
+        <w:rPr>
+          <w:rFonts w:ascii="Times New Roman" w:hAnsi="Times New Roman" w:cs="Times New Roman"/>
+          <w:sz w:val="28"/>
+          <w:szCs w:val="28"/>
+          <w:lang w:val="ru-RU"/>
+        </w:rPr>
+        <w:t>увилим</w:t>
+      </w:r>
+      <w:proofErr w:type="spellEnd"/>
+      <w:r>
+        <w:rPr>
+          <w:rFonts w:ascii="Times New Roman" w:hAnsi="Times New Roman" w:cs="Times New Roman"/>
+          <w:sz w:val="28"/>
+          <w:szCs w:val="28"/>
+          <w:lang w:val="ru-RU"/>
+        </w:rPr>
+        <w:t xml:space="preserve"> такой сайт:</w:t>
+      </w:r>
+    </w:p>
+    <w:p>
+      <w:pPr>
+        <w:rPr>
+          <w:rFonts w:ascii="Times New Roman" w:hAnsi="Times New Roman" w:cs="Times New Roman"/>
+          <w:sz w:val="28"/>
+          <w:szCs w:val="28"/>
+          <w:lang w:val="en-US"/>
+        </w:rPr>
+      </w:pPr>
+      <w:r>
+        <w:rPr>
+          <w:rFonts w:ascii="Times New Roman" w:hAnsi="Times New Roman" w:cs="Times New Roman"/>
+          <w:noProof/>
+          <w:sz w:val="28"/>
+          <w:szCs w:val="28"/>
+          <w:lang w:val="ru-RU"/>
+        </w:rPr>
+        <w:lastRenderedPageBreak/>
+        <w:drawing>
+          <wp:inline distT="0" distB="0" distL="0" distR="0" wp14:anchorId="37FD761A" wp14:editId="2570490D">
+            <wp:extent cx="5733415" cy="2981325"/>
+            <wp:effectExtent l="0" t="0" r="635" b="9525"/>
+            <wp:docPr id="1066045340" name="Рисунок 1" descr="Изображение выглядит как текст, снимок экрана, программное обеспечение, Мультимедийное программное обеспечение&#10;&#10;Автоматически созданное описание"/>
+            <wp:cNvGraphicFramePr>
+              <a:graphicFrameLocks xmlns:a="http://schemas.openxmlformats.org/drawingml/2006/main" noChangeAspect="1"/>
+            </wp:cNvGraphicFramePr>
+            <a:graphic xmlns:a="http://schemas.openxmlformats.org/drawingml/2006/main">
+              <a:graphicData uri="http://schemas.openxmlformats.org/drawingml/2006/picture">
+                <pic:pic xmlns:pic="http://schemas.openxmlformats.org/drawingml/2006/picture">
+                  <pic:nvPicPr>
+                    <pic:cNvPr id="1066045340" name="Рисунок 1" descr="Изображение выглядит как текст, снимок экрана, программное обеспечение, Мультимедийное программное обеспечение&#10;&#10;Автоматически созданное описание"/>
+                    <pic:cNvPicPr/>
+                  </pic:nvPicPr>
+                  <pic:blipFill>
+                    <a:blip r:embed="rId7"/>
+                    <a:stretch>
+                      <a:fillRect/>
+                    </a:stretch>
+                  </pic:blipFill>
+                  <pic:spPr>
+                    <a:xfrm>
+                      <a:off x="0" y="0"/>
+                      <a:ext cx="5733415" cy="2981325"/>
+                    </a:xfrm>
+                    <a:prstGeom prst="rect">
+                      <a:avLst/>
+                    </a:prstGeom>
+                  </pic:spPr>
+                </pic:pic>
+              </a:graphicData>
+            </a:graphic>
+          </wp:inline>
+        </w:drawing>
+      </w:r>
+    </w:p>
+    <w:p>
+      <w:pPr>
+        <w:rPr>
+          <w:rFonts w:ascii="Times New Roman" w:hAnsi="Times New Roman" w:cs="Times New Roman"/>
+          <w:sz w:val="28"/>
+          <w:szCs w:val="28"/>
+          <w:lang w:val="en-US"/>
+        </w:rPr>
+      </w:pPr>
+    </w:p>
+    <w:p>
+      <w:pPr>
+        <w:rPr>
+          <w:rFonts w:ascii="Times New Roman" w:hAnsi="Times New Roman" w:cs="Times New Roman"/>
+          <w:sz w:val="28"/>
+          <w:szCs w:val="28"/>
+          <w:lang w:val="ru-RU"/>
+        </w:rPr>
+      </w:pPr>
+      <w:r>
+        <w:rPr>
+          <w:rFonts w:ascii="Times New Roman" w:hAnsi="Times New Roman" w:cs="Times New Roman"/>
+          <w:sz w:val="28"/>
+          <w:szCs w:val="28"/>
+          <w:lang w:val="ru-RU"/>
+        </w:rPr>
+        <w:t>На сайте есть окно «</w:t>
+      </w:r>
+      <w:r>
+        <w:rPr>
+          <w:rFonts w:ascii="Times New Roman" w:hAnsi="Times New Roman" w:cs="Times New Roman"/>
+          <w:sz w:val="28"/>
+          <w:szCs w:val="28"/>
+          <w:lang w:val="en-US"/>
+        </w:rPr>
+        <w:t>Invite</w:t>
+      </w:r>
+      <w:r>
+        <w:rPr>
+          <w:rFonts w:ascii="Times New Roman" w:hAnsi="Times New Roman" w:cs="Times New Roman"/>
+          <w:sz w:val="28"/>
+          <w:szCs w:val="28"/>
+          <w:lang w:val="ru-RU"/>
+        </w:rPr>
+        <w:t xml:space="preserve">» можно </w:t>
+      </w:r>
+      <w:proofErr w:type="gramStart"/>
+      <w:r>
+        <w:rPr>
+          <w:rFonts w:ascii="Times New Roman" w:hAnsi="Times New Roman" w:cs="Times New Roman"/>
+          <w:sz w:val="28"/>
+          <w:szCs w:val="28"/>
+          <w:lang w:val="ru-RU"/>
+        </w:rPr>
+        <w:t>заметить</w:t>
+      </w:r>
+      <w:proofErr w:type="gramEnd"/>
+      <w:r>
+        <w:rPr>
+          <w:rFonts w:ascii="Times New Roman" w:hAnsi="Times New Roman" w:cs="Times New Roman"/>
+          <w:sz w:val="28"/>
+          <w:szCs w:val="28"/>
+          <w:lang w:val="ru-RU"/>
+        </w:rPr>
+        <w:t xml:space="preserve"> что он обращается к «</w:t>
+      </w:r>
+      <w:proofErr w:type="spellStart"/>
+      <w:r>
+        <w:rPr>
+          <w:rFonts w:ascii="Times New Roman" w:hAnsi="Times New Roman" w:cs="Times New Roman"/>
+          <w:sz w:val="28"/>
+          <w:szCs w:val="28"/>
+          <w:lang w:val="en-US"/>
+        </w:rPr>
+        <w:t>inviteapi</w:t>
+      </w:r>
+      <w:proofErr w:type="spellEnd"/>
+      <w:r>
+        <w:rPr>
+          <w:rFonts w:ascii="Times New Roman" w:hAnsi="Times New Roman" w:cs="Times New Roman"/>
+          <w:sz w:val="28"/>
+          <w:szCs w:val="28"/>
+          <w:lang w:val="ru-RU"/>
+        </w:rPr>
+        <w:t>.</w:t>
+      </w:r>
+      <w:r>
+        <w:rPr>
+          <w:rFonts w:ascii="Times New Roman" w:hAnsi="Times New Roman" w:cs="Times New Roman"/>
+          <w:sz w:val="28"/>
+          <w:szCs w:val="28"/>
+          <w:lang w:val="en-US"/>
+        </w:rPr>
+        <w:t>min</w:t>
+      </w:r>
+      <w:r>
+        <w:rPr>
+          <w:rFonts w:ascii="Times New Roman" w:hAnsi="Times New Roman" w:cs="Times New Roman"/>
+          <w:sz w:val="28"/>
+          <w:szCs w:val="28"/>
+          <w:lang w:val="ru-RU"/>
+        </w:rPr>
+        <w:t>.</w:t>
+      </w:r>
+      <w:proofErr w:type="spellStart"/>
+      <w:r>
+        <w:rPr>
+          <w:rFonts w:ascii="Times New Roman" w:hAnsi="Times New Roman" w:cs="Times New Roman"/>
+          <w:sz w:val="28"/>
+          <w:szCs w:val="28"/>
+          <w:lang w:val="en-US"/>
+        </w:rPr>
+        <w:t>js</w:t>
+      </w:r>
+      <w:proofErr w:type="spellEnd"/>
+      <w:r>
+        <w:rPr>
+          <w:rFonts w:ascii="Times New Roman" w:hAnsi="Times New Roman" w:cs="Times New Roman"/>
+          <w:sz w:val="28"/>
+          <w:szCs w:val="28"/>
+          <w:lang w:val="ru-RU"/>
+        </w:rPr>
+        <w:t>»</w:t>
+      </w:r>
+    </w:p>
+    <w:p>
+      <w:pPr>
+        <w:rPr>
+          <w:rFonts w:ascii="Times New Roman" w:hAnsi="Times New Roman" w:cs="Times New Roman"/>
+          <w:sz w:val="28"/>
+          <w:szCs w:val="28"/>
+          <w:lang w:val="en-US"/>
+        </w:rPr>
+      </w:pPr>
+      <w:r>
+        <w:rPr>
+          <w:rFonts w:ascii="Times New Roman" w:hAnsi="Times New Roman" w:cs="Times New Roman"/>
+          <w:noProof/>
+          <w:sz w:val="28"/>
+          <w:szCs w:val="28"/>
+          <w:lang w:val="en-US"/>
+        </w:rPr>
+        <w:drawing>
+          <wp:inline distT="0" distB="0" distL="0" distR="0" wp14:anchorId="2BB005BC" wp14:editId="39E0C80A">
+            <wp:extent cx="5733415" cy="3903980"/>
+            <wp:effectExtent l="0" t="0" r="635" b="1270"/>
+            <wp:docPr id="517981920" name="Рисунок 1" descr="Изображение выглядит как текст, снимок экрана, программное обеспечение, Значок на компьютере&#10;&#10;Автоматически созданное описание"/>
+            <wp:cNvGraphicFramePr>
+              <a:graphicFrameLocks xmlns:a="http://schemas.openxmlformats.org/drawingml/2006/main" noChangeAspect="1"/>
+            </wp:cNvGraphicFramePr>
+            <a:graphic xmlns:a="http://schemas.openxmlformats.org/drawingml/2006/main">
+              <a:graphicData uri="http://schemas.openxmlformats.org/drawingml/2006/picture">
+                <pic:pic xmlns:pic="http://schemas.openxmlformats.org/drawingml/2006/picture">
+                  <pic:nvPicPr>
+                    <pic:cNvPr id="517981920" name="Рисунок 1" descr="Изображение выглядит как текст, снимок экрана, программное обеспечение, Значок на компьютере&#10;&#10;Автоматически созданное описание"/>
+                    <pic:cNvPicPr/>
+                  </pic:nvPicPr>
+                  <pic:blipFill>
+                    <a:blip r:embed="rId8"/>
+                    <a:stretch>
+                      <a:fillRect/>
+                    </a:stretch>
+                  </pic:blipFill>
+                  <pic:spPr>
+                    <a:xfrm>
+                      <a:off x="0" y="0"/>
+                      <a:ext cx="5733415" cy="3903980"/>
+                    </a:xfrm>
+                    <a:prstGeom prst="rect">
+                      <a:avLst/>
+                    </a:prstGeom>
+                  </pic:spPr>
+                </pic:pic>
+              </a:graphicData>
+            </a:graphic>
+          </wp:inline>
+        </w:drawing>
+      </w:r>
+    </w:p>
+    <w:p>
+      <w:pPr>
+        <w:rPr>
+          <w:rFonts w:ascii="Consolas" w:hAnsi="Consolas" w:cs="Times New Roman"/>
+          <w:sz w:val="18"/>
+          <w:szCs w:val="18"/>
+          <w:lang w:val="ru-RU"/>
+        </w:rPr>
+      </w:pPr>
+      <w:r>
+        <w:rPr>
+          <w:rFonts w:ascii="Times New Roman" w:hAnsi="Times New Roman" w:cs="Times New Roman"/>
+          <w:sz w:val="28"/>
+          <w:szCs w:val="28"/>
+          <w:lang w:val="ru-RU"/>
+        </w:rPr>
+        <w:t>В нем содержится данный код:</w:t>
+      </w:r>
+      <w:r>
+        <w:rPr>
+          <w:rFonts w:ascii="Times New Roman" w:hAnsi="Times New Roman" w:cs="Times New Roman"/>
+          <w:sz w:val="28"/>
+          <w:szCs w:val="28"/>
+          <w:lang w:val="ru-RU"/>
+        </w:rPr>
+        <w:br/>
+      </w:r>
+      <w:proofErr w:type="spellStart"/>
+      <w:proofErr w:type="gramStart"/>
+      <w:r>
+        <w:rPr>
+          <w:rFonts w:ascii="Consolas" w:hAnsi="Consolas" w:cs="Times New Roman"/>
+          <w:sz w:val="18"/>
+          <w:szCs w:val="18"/>
+          <w:lang w:val="ru-RU"/>
+        </w:rPr>
+        <w:t>eval</w:t>
+      </w:r>
+      <w:proofErr w:type="spellEnd"/>
+      <w:r>
+        <w:rPr>
+          <w:rFonts w:ascii="Consolas" w:hAnsi="Consolas" w:cs="Times New Roman"/>
+          <w:sz w:val="18"/>
+          <w:szCs w:val="18"/>
           <w:lang w:val="ru-RU"/>
         </w:rPr>
         <w:t>(</w:t>
       </w:r>
       <w:proofErr w:type="gramEnd"/>
-      <w:r>
-        <w:rPr>
-          <w:rFonts w:ascii="Times New Roman" w:hAnsi="Times New Roman" w:cs="Times New Roman"/>
-          <w:color w:val="FF0000"/>
-          <w:sz w:val="80"/>
-          <w:szCs w:val="80"/>
-          <w:lang w:val="ru-RU"/>
-        </w:rPr>
-        <w:t xml:space="preserve">быстрое объяснение и решение </w:t>
-      </w:r>
-      <w:r>
-        <w:rPr>
-          <w:rFonts w:ascii="Times New Roman" w:hAnsi="Times New Roman" w:cs="Times New Roman"/>
-          <w:color w:val="FF0000"/>
-          <w:sz w:val="80"/>
-          <w:szCs w:val="80"/>
+    </w:p>
+    <w:p>
+      <w:pPr>
+        <w:rPr>
+          <w:rFonts w:ascii="Consolas" w:hAnsi="Consolas" w:cs="Times New Roman"/>
+          <w:sz w:val="18"/>
+          <w:szCs w:val="18"/>
+          <w:lang w:val="en-US"/>
+        </w:rPr>
+      </w:pPr>
+      <w:r>
+        <w:rPr>
+          <w:rFonts w:ascii="Consolas" w:hAnsi="Consolas" w:cs="Times New Roman"/>
+          <w:sz w:val="18"/>
+          <w:szCs w:val="18"/>
+          <w:lang w:val="ru-RU"/>
+        </w:rPr>
+        <w:t xml:space="preserve">  </w:t>
+      </w:r>
+      <w:r>
+        <w:rPr>
+          <w:rFonts w:ascii="Consolas" w:hAnsi="Consolas" w:cs="Times New Roman"/>
+          <w:sz w:val="18"/>
+          <w:szCs w:val="18"/>
+          <w:lang w:val="en-US"/>
+        </w:rPr>
+        <w:t>function (p, a, c, k, e, d) {</w:t>
+      </w:r>
+    </w:p>
+    <w:p>
+      <w:pPr>
+        <w:rPr>
+          <w:rFonts w:ascii="Consolas" w:hAnsi="Consolas" w:cs="Times New Roman"/>
+          <w:sz w:val="18"/>
+          <w:szCs w:val="18"/>
+          <w:lang w:val="en-US"/>
+        </w:rPr>
+      </w:pPr>
+      <w:r>
+        <w:rPr>
+          <w:rFonts w:ascii="Consolas" w:hAnsi="Consolas" w:cs="Times New Roman"/>
+          <w:sz w:val="18"/>
+          <w:szCs w:val="18"/>
+          <w:lang w:val="en-US"/>
+        </w:rPr>
+        <w:t xml:space="preserve">    e = function (c) {</w:t>
+      </w:r>
+    </w:p>
+    <w:p>
+      <w:pPr>
+        <w:rPr>
+          <w:rFonts w:ascii="Consolas" w:hAnsi="Consolas" w:cs="Times New Roman"/>
+          <w:sz w:val="18"/>
+          <w:szCs w:val="18"/>
+          <w:lang w:val="en-US"/>
+        </w:rPr>
+      </w:pPr>
+      <w:r>
+        <w:rPr>
+          <w:rFonts w:ascii="Consolas" w:hAnsi="Consolas" w:cs="Times New Roman"/>
+          <w:sz w:val="18"/>
+          <w:szCs w:val="18"/>
+          <w:lang w:val="en-US"/>
+        </w:rPr>
+        <w:t xml:space="preserve">      return </w:t>
+      </w:r>
+      <w:proofErr w:type="spellStart"/>
+      <w:proofErr w:type="gramStart"/>
+      <w:r>
+        <w:rPr>
+          <w:rFonts w:ascii="Consolas" w:hAnsi="Consolas" w:cs="Times New Roman"/>
+          <w:sz w:val="18"/>
+          <w:szCs w:val="18"/>
+          <w:lang w:val="en-US"/>
+        </w:rPr>
+        <w:t>c.toString</w:t>
+      </w:r>
+      <w:proofErr w:type="spellEnd"/>
+      <w:proofErr w:type="gramEnd"/>
+      <w:r>
+        <w:rPr>
+          <w:rFonts w:ascii="Consolas" w:hAnsi="Consolas" w:cs="Times New Roman"/>
+          <w:sz w:val="18"/>
+          <w:szCs w:val="18"/>
+          <w:lang w:val="en-US"/>
+        </w:rPr>
+        <w:t>(36)</w:t>
+      </w:r>
+    </w:p>
+    <w:p>
+      <w:pPr>
+        <w:rPr>
+          <w:rFonts w:ascii="Consolas" w:hAnsi="Consolas" w:cs="Times New Roman"/>
+          <w:sz w:val="18"/>
+          <w:szCs w:val="18"/>
+          <w:lang w:val="en-US"/>
+        </w:rPr>
+      </w:pPr>
+      <w:r>
+        <w:rPr>
+          <w:rFonts w:ascii="Consolas" w:hAnsi="Consolas" w:cs="Times New Roman"/>
+          <w:sz w:val="18"/>
+          <w:szCs w:val="18"/>
+          <w:lang w:val="en-US"/>
+        </w:rPr>
+        <w:t xml:space="preserve">    };</w:t>
+      </w:r>
+    </w:p>
+    <w:p>
+      <w:pPr>
+        <w:rPr>
+          <w:rFonts w:ascii="Consolas" w:hAnsi="Consolas" w:cs="Times New Roman"/>
+          <w:sz w:val="18"/>
+          <w:szCs w:val="18"/>
+          <w:lang w:val="en-US"/>
+        </w:rPr>
+      </w:pPr>
+      <w:r>
+        <w:rPr>
+          <w:rFonts w:ascii="Consolas" w:hAnsi="Consolas" w:cs="Times New Roman"/>
+          <w:sz w:val="18"/>
+          <w:szCs w:val="18"/>
+          <w:lang w:val="en-US"/>
+        </w:rPr>
+        <w:t xml:space="preserve">    if (!'</w:t>
+      </w:r>
+      <w:proofErr w:type="gramStart"/>
+      <w:r>
+        <w:rPr>
+          <w:rFonts w:ascii="Consolas" w:hAnsi="Consolas" w:cs="Times New Roman"/>
+          <w:sz w:val="18"/>
+          <w:szCs w:val="18"/>
+          <w:lang w:val="en-US"/>
+        </w:rPr>
+        <w:t>'.replace</w:t>
+      </w:r>
+      <w:proofErr w:type="gramEnd"/>
+      <w:r>
+        <w:rPr>
+          <w:rFonts w:ascii="Consolas" w:hAnsi="Consolas" w:cs="Times New Roman"/>
+          <w:sz w:val="18"/>
+          <w:szCs w:val="18"/>
+          <w:lang w:val="en-US"/>
+        </w:rPr>
+        <w:t>(/^/, String)) {</w:t>
+      </w:r>
+    </w:p>
+    <w:p>
+      <w:pPr>
+        <w:rPr>
+          <w:rFonts w:ascii="Consolas" w:hAnsi="Consolas" w:cs="Times New Roman"/>
+          <w:sz w:val="18"/>
+          <w:szCs w:val="18"/>
+          <w:lang w:val="en-US"/>
+        </w:rPr>
+      </w:pPr>
+      <w:r>
+        <w:rPr>
+          <w:rFonts w:ascii="Consolas" w:hAnsi="Consolas" w:cs="Times New Roman"/>
+          <w:sz w:val="18"/>
+          <w:szCs w:val="18"/>
           <w:lang w:val="en-US"/>
         </w:rPr>
         <w:lastRenderedPageBreak/>
-        <w:t>guided</w:t>
-      </w:r>
-      <w:r>
-        <w:rPr>
-          <w:rFonts w:ascii="Times New Roman" w:hAnsi="Times New Roman" w:cs="Times New Roman"/>
-          <w:color w:val="FF0000"/>
-          <w:sz w:val="80"/>
-          <w:szCs w:val="80"/>
-          <w:lang w:val="ru-RU"/>
+        <w:t xml:space="preserve">      while (c--) {</w:t>
+      </w:r>
+    </w:p>
+    <w:p>
+      <w:pPr>
+        <w:rPr>
+          <w:rFonts w:ascii="Consolas" w:hAnsi="Consolas" w:cs="Times New Roman"/>
+          <w:sz w:val="18"/>
+          <w:szCs w:val="18"/>
+          <w:lang w:val="en-US"/>
+        </w:rPr>
+      </w:pPr>
+      <w:r>
+        <w:rPr>
+          <w:rFonts w:ascii="Consolas" w:hAnsi="Consolas" w:cs="Times New Roman"/>
+          <w:sz w:val="18"/>
+          <w:szCs w:val="18"/>
+          <w:lang w:val="en-US"/>
+        </w:rPr>
+        <w:t xml:space="preserve">        d[</w:t>
+      </w:r>
+      <w:proofErr w:type="spellStart"/>
+      <w:proofErr w:type="gramStart"/>
+      <w:r>
+        <w:rPr>
+          <w:rFonts w:ascii="Consolas" w:hAnsi="Consolas" w:cs="Times New Roman"/>
+          <w:sz w:val="18"/>
+          <w:szCs w:val="18"/>
+          <w:lang w:val="en-US"/>
+        </w:rPr>
+        <w:t>c.toString</w:t>
+      </w:r>
+      <w:proofErr w:type="spellEnd"/>
+      <w:proofErr w:type="gramEnd"/>
+      <w:r>
+        <w:rPr>
+          <w:rFonts w:ascii="Consolas" w:hAnsi="Consolas" w:cs="Times New Roman"/>
+          <w:sz w:val="18"/>
+          <w:szCs w:val="18"/>
+          <w:lang w:val="en-US"/>
+        </w:rPr>
+        <w:t>(a)] = k[c] ||</w:t>
+      </w:r>
+    </w:p>
+    <w:p>
+      <w:pPr>
+        <w:rPr>
+          <w:rFonts w:ascii="Consolas" w:hAnsi="Consolas" w:cs="Times New Roman"/>
+          <w:sz w:val="18"/>
+          <w:szCs w:val="18"/>
+          <w:lang w:val="en-US"/>
+        </w:rPr>
+      </w:pPr>
+      <w:r>
+        <w:rPr>
+          <w:rFonts w:ascii="Consolas" w:hAnsi="Consolas" w:cs="Times New Roman"/>
+          <w:sz w:val="18"/>
+          <w:szCs w:val="18"/>
+          <w:lang w:val="en-US"/>
+        </w:rPr>
+        <w:t xml:space="preserve">        </w:t>
+      </w:r>
+      <w:proofErr w:type="spellStart"/>
+      <w:r>
+        <w:rPr>
+          <w:rFonts w:ascii="Consolas" w:hAnsi="Consolas" w:cs="Times New Roman"/>
+          <w:sz w:val="18"/>
+          <w:szCs w:val="18"/>
+          <w:lang w:val="en-US"/>
+        </w:rPr>
+        <w:t>c.toString</w:t>
+      </w:r>
+      <w:proofErr w:type="spellEnd"/>
+      <w:r>
+        <w:rPr>
+          <w:rFonts w:ascii="Consolas" w:hAnsi="Consolas" w:cs="Times New Roman"/>
+          <w:sz w:val="18"/>
+          <w:szCs w:val="18"/>
+          <w:lang w:val="en-US"/>
+        </w:rPr>
+        <w:t>(a)</w:t>
+      </w:r>
+    </w:p>
+    <w:p>
+      <w:pPr>
+        <w:rPr>
+          <w:rFonts w:ascii="Consolas" w:hAnsi="Consolas" w:cs="Times New Roman"/>
+          <w:sz w:val="18"/>
+          <w:szCs w:val="18"/>
+          <w:lang w:val="en-US"/>
+        </w:rPr>
+      </w:pPr>
+      <w:r>
+        <w:rPr>
+          <w:rFonts w:ascii="Consolas" w:hAnsi="Consolas" w:cs="Times New Roman"/>
+          <w:sz w:val="18"/>
+          <w:szCs w:val="18"/>
+          <w:lang w:val="en-US"/>
+        </w:rPr>
+        <w:t xml:space="preserve">      }</w:t>
+      </w:r>
+    </w:p>
+    <w:p>
+      <w:pPr>
+        <w:rPr>
+          <w:rFonts w:ascii="Consolas" w:hAnsi="Consolas" w:cs="Times New Roman"/>
+          <w:sz w:val="18"/>
+          <w:szCs w:val="18"/>
+          <w:lang w:val="en-US"/>
+        </w:rPr>
+      </w:pPr>
+      <w:r>
+        <w:rPr>
+          <w:rFonts w:ascii="Consolas" w:hAnsi="Consolas" w:cs="Times New Roman"/>
+          <w:sz w:val="18"/>
+          <w:szCs w:val="18"/>
+          <w:lang w:val="en-US"/>
+        </w:rPr>
+        <w:t xml:space="preserve">      k = [</w:t>
+      </w:r>
+    </w:p>
+    <w:p>
+      <w:pPr>
+        <w:rPr>
+          <w:rFonts w:ascii="Consolas" w:hAnsi="Consolas" w:cs="Times New Roman"/>
+          <w:sz w:val="18"/>
+          <w:szCs w:val="18"/>
+          <w:lang w:val="en-US"/>
+        </w:rPr>
+      </w:pPr>
+      <w:r>
+        <w:rPr>
+          <w:rFonts w:ascii="Consolas" w:hAnsi="Consolas" w:cs="Times New Roman"/>
+          <w:sz w:val="18"/>
+          <w:szCs w:val="18"/>
+          <w:lang w:val="en-US"/>
+        </w:rPr>
+        <w:t xml:space="preserve">        function (e) {</w:t>
+      </w:r>
+    </w:p>
+    <w:p>
+      <w:pPr>
+        <w:rPr>
+          <w:rFonts w:ascii="Consolas" w:hAnsi="Consolas" w:cs="Times New Roman"/>
+          <w:sz w:val="18"/>
+          <w:szCs w:val="18"/>
+          <w:lang w:val="en-US"/>
+        </w:rPr>
+      </w:pPr>
+      <w:r>
+        <w:rPr>
+          <w:rFonts w:ascii="Consolas" w:hAnsi="Consolas" w:cs="Times New Roman"/>
+          <w:sz w:val="18"/>
+          <w:szCs w:val="18"/>
+          <w:lang w:val="en-US"/>
+        </w:rPr>
+        <w:t xml:space="preserve">          return d[e]</w:t>
+      </w:r>
+    </w:p>
+    <w:p>
+      <w:pPr>
+        <w:rPr>
+          <w:rFonts w:ascii="Consolas" w:hAnsi="Consolas" w:cs="Times New Roman"/>
+          <w:sz w:val="18"/>
+          <w:szCs w:val="18"/>
+          <w:lang w:val="en-US"/>
+        </w:rPr>
+      </w:pPr>
+      <w:r>
+        <w:rPr>
+          <w:rFonts w:ascii="Consolas" w:hAnsi="Consolas" w:cs="Times New Roman"/>
+          <w:sz w:val="18"/>
+          <w:szCs w:val="18"/>
+          <w:lang w:val="en-US"/>
+        </w:rPr>
+        <w:t xml:space="preserve">        }</w:t>
+      </w:r>
+    </w:p>
+    <w:p>
+      <w:pPr>
+        <w:rPr>
+          <w:rFonts w:ascii="Consolas" w:hAnsi="Consolas" w:cs="Times New Roman"/>
+          <w:sz w:val="18"/>
+          <w:szCs w:val="18"/>
+          <w:lang w:val="en-US"/>
+        </w:rPr>
+      </w:pPr>
+      <w:r>
+        <w:rPr>
+          <w:rFonts w:ascii="Consolas" w:hAnsi="Consolas" w:cs="Times New Roman"/>
+          <w:sz w:val="18"/>
+          <w:szCs w:val="18"/>
+          <w:lang w:val="en-US"/>
+        </w:rPr>
+        <w:t xml:space="preserve">      ];</w:t>
+      </w:r>
+    </w:p>
+    <w:p>
+      <w:pPr>
+        <w:rPr>
+          <w:rFonts w:ascii="Consolas" w:hAnsi="Consolas" w:cs="Times New Roman"/>
+          <w:sz w:val="18"/>
+          <w:szCs w:val="18"/>
+          <w:lang w:val="en-US"/>
+        </w:rPr>
+      </w:pPr>
+      <w:r>
+        <w:rPr>
+          <w:rFonts w:ascii="Consolas" w:hAnsi="Consolas" w:cs="Times New Roman"/>
+          <w:sz w:val="18"/>
+          <w:szCs w:val="18"/>
+          <w:lang w:val="en-US"/>
+        </w:rPr>
+        <w:t xml:space="preserve">      e = function () {</w:t>
+      </w:r>
+    </w:p>
+    <w:p>
+      <w:pPr>
+        <w:rPr>
+          <w:rFonts w:ascii="Consolas" w:hAnsi="Consolas" w:cs="Times New Roman"/>
+          <w:sz w:val="18"/>
+          <w:szCs w:val="18"/>
+          <w:lang w:val="en-US"/>
+        </w:rPr>
+      </w:pPr>
+      <w:r>
+        <w:rPr>
+          <w:rFonts w:ascii="Consolas" w:hAnsi="Consolas" w:cs="Times New Roman"/>
+          <w:sz w:val="18"/>
+          <w:szCs w:val="18"/>
+          <w:lang w:val="en-US"/>
+        </w:rPr>
+        <w:t xml:space="preserve">        return '\\w+'</w:t>
+      </w:r>
+    </w:p>
+    <w:p>
+      <w:pPr>
+        <w:rPr>
+          <w:rFonts w:ascii="Consolas" w:hAnsi="Consolas" w:cs="Times New Roman"/>
+          <w:sz w:val="18"/>
+          <w:szCs w:val="18"/>
+          <w:lang w:val="en-US"/>
+        </w:rPr>
+      </w:pPr>
+      <w:r>
+        <w:rPr>
+          <w:rFonts w:ascii="Consolas" w:hAnsi="Consolas" w:cs="Times New Roman"/>
+          <w:sz w:val="18"/>
+          <w:szCs w:val="18"/>
+          <w:lang w:val="en-US"/>
+        </w:rPr>
+        <w:t xml:space="preserve">      };</w:t>
+      </w:r>
+    </w:p>
+    <w:p>
+      <w:pPr>
+        <w:rPr>
+          <w:rFonts w:ascii="Consolas" w:hAnsi="Consolas" w:cs="Times New Roman"/>
+          <w:sz w:val="18"/>
+          <w:szCs w:val="18"/>
+          <w:lang w:val="en-US"/>
+        </w:rPr>
+      </w:pPr>
+      <w:r>
+        <w:rPr>
+          <w:rFonts w:ascii="Consolas" w:hAnsi="Consolas" w:cs="Times New Roman"/>
+          <w:sz w:val="18"/>
+          <w:szCs w:val="18"/>
+          <w:lang w:val="en-US"/>
+        </w:rPr>
+        <w:t xml:space="preserve">      c = 1</w:t>
+      </w:r>
+    </w:p>
+    <w:p>
+      <w:pPr>
+        <w:rPr>
+          <w:rFonts w:ascii="Consolas" w:hAnsi="Consolas" w:cs="Times New Roman"/>
+          <w:sz w:val="18"/>
+          <w:szCs w:val="18"/>
+          <w:lang w:val="en-US"/>
+        </w:rPr>
+      </w:pPr>
+      <w:r>
+        <w:rPr>
+          <w:rFonts w:ascii="Consolas" w:hAnsi="Consolas" w:cs="Times New Roman"/>
+          <w:sz w:val="18"/>
+          <w:szCs w:val="18"/>
+          <w:lang w:val="en-US"/>
+        </w:rPr>
+        <w:t xml:space="preserve">    };</w:t>
+      </w:r>
+    </w:p>
+    <w:p>
+      <w:pPr>
+        <w:rPr>
+          <w:rFonts w:ascii="Consolas" w:hAnsi="Consolas" w:cs="Times New Roman"/>
+          <w:sz w:val="18"/>
+          <w:szCs w:val="18"/>
+          <w:lang w:val="en-US"/>
+        </w:rPr>
+      </w:pPr>
+      <w:r>
+        <w:rPr>
+          <w:rFonts w:ascii="Consolas" w:hAnsi="Consolas" w:cs="Times New Roman"/>
+          <w:sz w:val="18"/>
+          <w:szCs w:val="18"/>
+          <w:lang w:val="en-US"/>
+        </w:rPr>
+        <w:t xml:space="preserve">    while (c--) {</w:t>
+      </w:r>
+    </w:p>
+    <w:p>
+      <w:pPr>
+        <w:rPr>
+          <w:rFonts w:ascii="Consolas" w:hAnsi="Consolas" w:cs="Times New Roman"/>
+          <w:sz w:val="18"/>
+          <w:szCs w:val="18"/>
+          <w:lang w:val="en-US"/>
+        </w:rPr>
+      </w:pPr>
+      <w:r>
+        <w:rPr>
+          <w:rFonts w:ascii="Consolas" w:hAnsi="Consolas" w:cs="Times New Roman"/>
+          <w:sz w:val="18"/>
+          <w:szCs w:val="18"/>
+          <w:lang w:val="en-US"/>
+        </w:rPr>
+        <w:t xml:space="preserve">      if (k[c]) {</w:t>
+      </w:r>
+    </w:p>
+    <w:p>
+      <w:pPr>
+        <w:rPr>
+          <w:rFonts w:ascii="Consolas" w:hAnsi="Consolas" w:cs="Times New Roman"/>
+          <w:sz w:val="18"/>
+          <w:szCs w:val="18"/>
+          <w:lang w:val="en-US"/>
+        </w:rPr>
+      </w:pPr>
+      <w:r>
+        <w:rPr>
+          <w:rFonts w:ascii="Consolas" w:hAnsi="Consolas" w:cs="Times New Roman"/>
+          <w:sz w:val="18"/>
+          <w:szCs w:val="18"/>
+          <w:lang w:val="en-US"/>
+        </w:rPr>
+        <w:t xml:space="preserve">        p = </w:t>
+      </w:r>
+      <w:proofErr w:type="spellStart"/>
+      <w:proofErr w:type="gramStart"/>
+      <w:r>
+        <w:rPr>
+          <w:rFonts w:ascii="Consolas" w:hAnsi="Consolas" w:cs="Times New Roman"/>
+          <w:sz w:val="18"/>
+          <w:szCs w:val="18"/>
+          <w:lang w:val="en-US"/>
+        </w:rPr>
+        <w:t>p.replace</w:t>
+      </w:r>
+      <w:proofErr w:type="spellEnd"/>
+      <w:proofErr w:type="gramEnd"/>
+      <w:r>
+        <w:rPr>
+          <w:rFonts w:ascii="Consolas" w:hAnsi="Consolas" w:cs="Times New Roman"/>
+          <w:sz w:val="18"/>
+          <w:szCs w:val="18"/>
+          <w:lang w:val="en-US"/>
+        </w:rPr>
+        <w:t xml:space="preserve">(new </w:t>
+      </w:r>
+      <w:proofErr w:type="spellStart"/>
+      <w:r>
+        <w:rPr>
+          <w:rFonts w:ascii="Consolas" w:hAnsi="Consolas" w:cs="Times New Roman"/>
+          <w:sz w:val="18"/>
+          <w:szCs w:val="18"/>
+          <w:lang w:val="en-US"/>
+        </w:rPr>
+        <w:t>RegExp</w:t>
+      </w:r>
+      <w:proofErr w:type="spellEnd"/>
+      <w:r>
+        <w:rPr>
+          <w:rFonts w:ascii="Consolas" w:hAnsi="Consolas" w:cs="Times New Roman"/>
+          <w:sz w:val="18"/>
+          <w:szCs w:val="18"/>
+          <w:lang w:val="en-US"/>
+        </w:rPr>
+        <w:t>('\\b' + e(c) + '\\b', 'g'), k[c])</w:t>
+      </w:r>
+    </w:p>
+    <w:p>
+      <w:pPr>
+        <w:rPr>
+          <w:rFonts w:ascii="Consolas" w:hAnsi="Consolas" w:cs="Times New Roman"/>
+          <w:sz w:val="18"/>
+          <w:szCs w:val="18"/>
+          <w:lang w:val="en-US"/>
+        </w:rPr>
+      </w:pPr>
+      <w:r>
+        <w:rPr>
+          <w:rFonts w:ascii="Consolas" w:hAnsi="Consolas" w:cs="Times New Roman"/>
+          <w:sz w:val="18"/>
+          <w:szCs w:val="18"/>
+          <w:lang w:val="en-US"/>
+        </w:rPr>
+        <w:t xml:space="preserve">      }</w:t>
+      </w:r>
+    </w:p>
+    <w:p>
+      <w:pPr>
+        <w:rPr>
+          <w:rFonts w:ascii="Consolas" w:hAnsi="Consolas" w:cs="Times New Roman"/>
+          <w:sz w:val="18"/>
+          <w:szCs w:val="18"/>
+          <w:lang w:val="en-US"/>
+        </w:rPr>
+      </w:pPr>
+      <w:r>
+        <w:rPr>
+          <w:rFonts w:ascii="Consolas" w:hAnsi="Consolas" w:cs="Times New Roman"/>
+          <w:sz w:val="18"/>
+          <w:szCs w:val="18"/>
+          <w:lang w:val="en-US"/>
+        </w:rPr>
+        <w:t xml:space="preserve">    }</w:t>
+      </w:r>
+    </w:p>
+    <w:p>
+      <w:pPr>
+        <w:rPr>
+          <w:rFonts w:ascii="Consolas" w:hAnsi="Consolas" w:cs="Times New Roman"/>
+          <w:sz w:val="18"/>
+          <w:szCs w:val="18"/>
+          <w:lang w:val="en-US"/>
+        </w:rPr>
+      </w:pPr>
+      <w:r>
+        <w:rPr>
+          <w:rFonts w:ascii="Consolas" w:hAnsi="Consolas" w:cs="Times New Roman"/>
+          <w:sz w:val="18"/>
+          <w:szCs w:val="18"/>
+          <w:lang w:val="en-US"/>
+        </w:rPr>
+        <w:t xml:space="preserve">    return </w:t>
+      </w:r>
+      <w:proofErr w:type="gramStart"/>
+      <w:r>
+        <w:rPr>
+          <w:rFonts w:ascii="Consolas" w:hAnsi="Consolas" w:cs="Times New Roman"/>
+          <w:sz w:val="18"/>
+          <w:szCs w:val="18"/>
+          <w:lang w:val="en-US"/>
+        </w:rPr>
+        <w:t>p</w:t>
+      </w:r>
+      <w:proofErr w:type="gramEnd"/>
+    </w:p>
+    <w:p>
+      <w:pPr>
+        <w:rPr>
+          <w:rFonts w:ascii="Consolas" w:hAnsi="Consolas" w:cs="Times New Roman"/>
+          <w:sz w:val="18"/>
+          <w:szCs w:val="18"/>
+          <w:lang w:val="en-US"/>
+        </w:rPr>
+      </w:pPr>
+      <w:r>
+        <w:rPr>
+          <w:rFonts w:ascii="Consolas" w:hAnsi="Consolas" w:cs="Times New Roman"/>
+          <w:sz w:val="18"/>
+          <w:szCs w:val="18"/>
+          <w:lang w:val="en-US"/>
+        </w:rPr>
+        <w:t xml:space="preserve">  }(</w:t>
+      </w:r>
+    </w:p>
+    <w:p>
+      <w:pPr>
+        <w:rPr>
+          <w:rFonts w:ascii="Consolas" w:hAnsi="Consolas" w:cs="Times New Roman"/>
+          <w:sz w:val="18"/>
+          <w:szCs w:val="18"/>
+          <w:lang w:val="en-US"/>
+        </w:rPr>
+      </w:pPr>
+      <w:r>
+        <w:rPr>
+          <w:rFonts w:ascii="Consolas" w:hAnsi="Consolas" w:cs="Times New Roman"/>
+          <w:sz w:val="18"/>
+          <w:szCs w:val="18"/>
+          <w:lang w:val="en-US"/>
+        </w:rPr>
+        <w:t xml:space="preserve">    '1 </w:t>
+      </w:r>
+      <w:proofErr w:type="spellStart"/>
+      <w:r>
+        <w:rPr>
+          <w:rFonts w:ascii="Consolas" w:hAnsi="Consolas" w:cs="Times New Roman"/>
+          <w:sz w:val="18"/>
+          <w:szCs w:val="18"/>
+          <w:lang w:val="en-US"/>
+        </w:rPr>
+        <w:t>i</w:t>
+      </w:r>
+      <w:proofErr w:type="spellEnd"/>
+      <w:r>
+        <w:rPr>
+          <w:rFonts w:ascii="Consolas" w:hAnsi="Consolas" w:cs="Times New Roman"/>
+          <w:sz w:val="18"/>
+          <w:szCs w:val="18"/>
+          <w:lang w:val="en-US"/>
+        </w:rPr>
+        <w:t>(4){h 8={"4":4};$.9({a:"7",5:"6",g:8,b:\'/d/e/n\',c:1(0){3.2(0)},f:1(0){3.2(0)}})}1 j(){$.9({a:"7",5:"6",b:\'/d/e/k/l/m\',c:1(0){3.2(0)},f:1(0){3.2(0)}})}',</w:t>
+      </w:r>
+    </w:p>
+    <w:p>
+      <w:pPr>
+        <w:rPr>
+          <w:rFonts w:ascii="Consolas" w:hAnsi="Consolas" w:cs="Times New Roman"/>
+          <w:sz w:val="18"/>
+          <w:szCs w:val="18"/>
+          <w:lang w:val="en-US"/>
+        </w:rPr>
+      </w:pPr>
+      <w:r>
+        <w:rPr>
+          <w:rFonts w:ascii="Consolas" w:hAnsi="Consolas" w:cs="Times New Roman"/>
+          <w:sz w:val="18"/>
+          <w:szCs w:val="18"/>
+          <w:lang w:val="en-US"/>
+        </w:rPr>
+        <w:t xml:space="preserve">    24,</w:t>
+      </w:r>
+    </w:p>
+    <w:p>
+      <w:pPr>
+        <w:rPr>
+          <w:rFonts w:ascii="Consolas" w:hAnsi="Consolas" w:cs="Times New Roman"/>
+          <w:sz w:val="18"/>
+          <w:szCs w:val="18"/>
+          <w:lang w:val="en-US"/>
+        </w:rPr>
+      </w:pPr>
+      <w:r>
+        <w:rPr>
+          <w:rFonts w:ascii="Consolas" w:hAnsi="Consolas" w:cs="Times New Roman"/>
+          <w:sz w:val="18"/>
+          <w:szCs w:val="18"/>
+          <w:lang w:val="en-US"/>
+        </w:rPr>
+        <w:t xml:space="preserve">    24,</w:t>
+      </w:r>
+    </w:p>
+    <w:p>
+      <w:pPr>
+        <w:rPr>
+          <w:rFonts w:ascii="Consolas" w:hAnsi="Consolas" w:cs="Times New Roman"/>
+          <w:sz w:val="18"/>
+          <w:szCs w:val="18"/>
+          <w:lang w:val="en-US"/>
+        </w:rPr>
+      </w:pPr>
+      <w:r>
+        <w:rPr>
+          <w:rFonts w:ascii="Consolas" w:hAnsi="Consolas" w:cs="Times New Roman"/>
+          <w:sz w:val="18"/>
+          <w:szCs w:val="18"/>
+          <w:lang w:val="en-US"/>
+        </w:rPr>
+        <w:t xml:space="preserve">    'response|function|log|console|code|dataType|json|POST|formData|ajax|type|url|success|api/v1|invite|error|data|var|verifyInviteCode|makeInviteCode|how|to|generate|verify</w:t>
+      </w:r>
+      <w:proofErr w:type="gramStart"/>
+      <w:r>
+        <w:rPr>
+          <w:rFonts w:ascii="Consolas" w:hAnsi="Consolas" w:cs="Times New Roman"/>
+          <w:sz w:val="18"/>
+          <w:szCs w:val="18"/>
+          <w:lang w:val="en-US"/>
+        </w:rPr>
+        <w:t>'.split</w:t>
+      </w:r>
+      <w:proofErr w:type="gramEnd"/>
+      <w:r>
+        <w:rPr>
+          <w:rFonts w:ascii="Consolas" w:hAnsi="Consolas" w:cs="Times New Roman"/>
+          <w:sz w:val="18"/>
+          <w:szCs w:val="18"/>
+          <w:lang w:val="en-US"/>
+        </w:rPr>
+        <w:t>('|'),</w:t>
+      </w:r>
+    </w:p>
+    <w:p>
+      <w:pPr>
+        <w:rPr>
+          <w:rFonts w:ascii="Consolas" w:hAnsi="Consolas" w:cs="Times New Roman"/>
+          <w:sz w:val="18"/>
+          <w:szCs w:val="18"/>
+          <w:lang w:val="ru-RU"/>
+        </w:rPr>
+      </w:pPr>
+      <w:r>
+        <w:rPr>
+          <w:rFonts w:ascii="Consolas" w:hAnsi="Consolas" w:cs="Times New Roman"/>
+          <w:sz w:val="18"/>
+          <w:szCs w:val="18"/>
+          <w:lang w:val="en-US"/>
+        </w:rPr>
+        <w:t xml:space="preserve">    </w:t>
+      </w:r>
+      <w:r>
+        <w:rPr>
+          <w:rFonts w:ascii="Consolas" w:hAnsi="Consolas" w:cs="Times New Roman"/>
+          <w:sz w:val="18"/>
+          <w:szCs w:val="18"/>
+          <w:lang w:val="ru-RU"/>
+        </w:rPr>
+        <w:t>0,</w:t>
+      </w:r>
+    </w:p>
+    <w:p>
+      <w:pPr>
+        <w:rPr>
+          <w:rFonts w:ascii="Consolas" w:hAnsi="Consolas" w:cs="Times New Roman"/>
+          <w:sz w:val="18"/>
+          <w:szCs w:val="18"/>
+          <w:lang w:val="ru-RU"/>
+        </w:rPr>
+      </w:pPr>
+      <w:r>
+        <w:rPr>
+          <w:rFonts w:ascii="Consolas" w:hAnsi="Consolas" w:cs="Times New Roman"/>
+          <w:sz w:val="18"/>
+          <w:szCs w:val="18"/>
+          <w:lang w:val="ru-RU"/>
+        </w:rPr>
+        <w:t xml:space="preserve">    {</w:t>
+      </w:r>
+    </w:p>
+    <w:p>
+      <w:pPr>
+        <w:rPr>
+          <w:rFonts w:ascii="Consolas" w:hAnsi="Consolas" w:cs="Times New Roman"/>
+          <w:sz w:val="18"/>
+          <w:szCs w:val="18"/>
+          <w:lang w:val="ru-RU"/>
+        </w:rPr>
+      </w:pPr>
+      <w:r>
+        <w:rPr>
+          <w:rFonts w:ascii="Consolas" w:hAnsi="Consolas" w:cs="Times New Roman"/>
+          <w:sz w:val="18"/>
+          <w:szCs w:val="18"/>
+          <w:lang w:val="ru-RU"/>
+        </w:rPr>
+        <w:t xml:space="preserve">    }</w:t>
+      </w:r>
+    </w:p>
+    <w:p>
+      <w:pPr>
+        <w:rPr>
+          <w:rFonts w:ascii="Consolas" w:hAnsi="Consolas" w:cs="Times New Roman"/>
+          <w:sz w:val="18"/>
+          <w:szCs w:val="18"/>
+          <w:lang w:val="ru-RU"/>
+        </w:rPr>
+      </w:pPr>
+      <w:r>
+        <w:rPr>
+          <w:rFonts w:ascii="Consolas" w:hAnsi="Consolas" w:cs="Times New Roman"/>
+          <w:sz w:val="18"/>
+          <w:szCs w:val="18"/>
+          <w:lang w:val="ru-RU"/>
+        </w:rPr>
+        <w:t xml:space="preserve">  )</w:t>
+      </w:r>
+    </w:p>
+    <w:p>
+      <w:pPr>
+        <w:rPr>
+          <w:rFonts w:ascii="Consolas" w:hAnsi="Consolas" w:cs="Times New Roman"/>
+          <w:sz w:val="18"/>
+          <w:szCs w:val="18"/>
+          <w:lang w:val="ru-RU"/>
+        </w:rPr>
+      </w:pPr>
+      <w:r>
+        <w:rPr>
+          <w:rFonts w:ascii="Consolas" w:hAnsi="Consolas" w:cs="Times New Roman"/>
+          <w:sz w:val="18"/>
+          <w:szCs w:val="18"/>
+          <w:lang w:val="ru-RU"/>
+        </w:rPr>
+        <w:t>)</w:t>
+      </w:r>
+      <w:r>
+        <w:rPr>
+          <w:rFonts w:ascii="Consolas" w:hAnsi="Consolas" w:cs="Times New Roman"/>
+          <w:sz w:val="18"/>
+          <w:szCs w:val="18"/>
+          <w:lang w:val="ru-RU"/>
+        </w:rPr>
+        <w:br/>
+      </w:r>
+    </w:p>
+    <w:p>
+      <w:pPr>
+        <w:rPr>
+          <w:rFonts w:ascii="Consolas" w:hAnsi="Consolas" w:cs="Times New Roman"/>
+          <w:sz w:val="18"/>
+          <w:szCs w:val="18"/>
+          <w:lang w:val="ru-RU"/>
+        </w:rPr>
+      </w:pPr>
+    </w:p>
+    <w:p>
+      <w:pPr>
+        <w:rPr>
+          <w:noProof/>
+          <w:lang w:val="ru-RU"/>
+        </w:rPr>
+      </w:pPr>
+      <w:r>
+        <w:rPr>
+          <w:rFonts w:ascii="Times New Roman" w:hAnsi="Times New Roman" w:cs="Times New Roman"/>
+          <w:sz w:val="28"/>
+          <w:szCs w:val="28"/>
+          <w:lang w:val="ru-RU"/>
+        </w:rPr>
+        <w:t>Если упростить данный код, то можно найти обращение к «</w:t>
+      </w:r>
+      <w:r>
+        <w:t>/</w:t>
+      </w:r>
+      <w:proofErr w:type="spellStart"/>
+      <w:r>
+        <w:t>api</w:t>
+      </w:r>
+      <w:proofErr w:type="spellEnd"/>
+      <w:r>
+        <w:t>/v1/</w:t>
+      </w:r>
+      <w:proofErr w:type="spellStart"/>
+      <w:r>
+        <w:t>invite</w:t>
+      </w:r>
+      <w:proofErr w:type="spellEnd"/>
+      <w:r>
+        <w:t>/</w:t>
+      </w:r>
+      <w:proofErr w:type="spellStart"/>
+      <w:r>
+        <w:t>how</w:t>
+      </w:r>
+      <w:proofErr w:type="spellEnd"/>
+      <w:r>
+        <w:t>/</w:t>
+      </w:r>
+      <w:proofErr w:type="spellStart"/>
+      <w:r>
+        <w:t>to</w:t>
+      </w:r>
+      <w:proofErr w:type="spellEnd"/>
+      <w:r>
+        <w:t>/</w:t>
+      </w:r>
+      <w:proofErr w:type="spellStart"/>
+      <w:r>
+        <w:t>generate</w:t>
+      </w:r>
+      <w:proofErr w:type="spellEnd"/>
+      <w:r>
+        <w:rPr>
+          <w:rFonts w:ascii="Times New Roman" w:hAnsi="Times New Roman" w:cs="Times New Roman"/>
+          <w:sz w:val="28"/>
+          <w:szCs w:val="28"/>
+          <w:lang w:val="ru-RU"/>
+        </w:rPr>
+        <w:t xml:space="preserve">», сделаем запрос к этому </w:t>
+      </w:r>
+      <w:proofErr w:type="spellStart"/>
+      <w:r>
+        <w:rPr>
+          <w:rFonts w:ascii="Times New Roman" w:hAnsi="Times New Roman" w:cs="Times New Roman"/>
+          <w:sz w:val="28"/>
+          <w:szCs w:val="28"/>
+          <w:lang w:val="ru-RU"/>
+        </w:rPr>
+        <w:t>адрессу</w:t>
+      </w:r>
+      <w:proofErr w:type="spellEnd"/>
+      <w:r>
+        <w:rPr>
+          <w:rFonts w:ascii="Times New Roman" w:hAnsi="Times New Roman" w:cs="Times New Roman"/>
+          <w:sz w:val="28"/>
+          <w:szCs w:val="28"/>
+          <w:lang w:val="ru-RU"/>
+        </w:rPr>
+        <w:t>:</w:t>
+      </w:r>
+      <w:r>
+        <w:rPr>
+          <w:noProof/>
         </w:rPr>
         <w:t xml:space="preserve"> </w:t>
       </w:r>
       <w:r>
         <w:rPr>
           <w:rFonts w:ascii="Times New Roman" w:hAnsi="Times New Roman" w:cs="Times New Roman"/>
-          <w:color w:val="FF0000"/>
-          <w:sz w:val="80"/>
-          <w:szCs w:val="80"/>
-          <w:lang w:val="en-US"/>
-        </w:rPr>
-        <w:t>mode</w:t>
-      </w:r>
-      <w:r>
-        <w:rPr>
-          <w:rFonts w:ascii="Times New Roman" w:hAnsi="Times New Roman" w:cs="Times New Roman"/>
-          <w:color w:val="FF0000"/>
-          <w:sz w:val="80"/>
-          <w:szCs w:val="80"/>
+          <w:noProof/>
+          <w:sz w:val="28"/>
+          <w:szCs w:val="28"/>
+          <w:lang w:val="ru-RU"/>
+        </w:rPr>
+        <w:drawing>
+          <wp:inline distT="0" distB="0" distL="0" distR="0" wp14:anchorId="0241926C" wp14:editId="28FA3860">
+            <wp:extent cx="5733415" cy="1421765"/>
+            <wp:effectExtent l="0" t="0" r="635" b="6985"/>
+            <wp:docPr id="260058581" name="Рисунок 1" descr="Изображение выглядит как текст, снимок экрана, Шрифт, программное обеспечение&#10;&#10;Автоматически созданное описание"/>
+            <wp:cNvGraphicFramePr>
+              <a:graphicFrameLocks xmlns:a="http://schemas.openxmlformats.org/drawingml/2006/main" noChangeAspect="1"/>
+            </wp:cNvGraphicFramePr>
+            <a:graphic xmlns:a="http://schemas.openxmlformats.org/drawingml/2006/main">
+              <a:graphicData uri="http://schemas.openxmlformats.org/drawingml/2006/picture">
+                <pic:pic xmlns:pic="http://schemas.openxmlformats.org/drawingml/2006/picture">
+                  <pic:nvPicPr>
+                    <pic:cNvPr id="260058581" name="Рисунок 1" descr="Изображение выглядит как текст, снимок экрана, Шрифт, программное обеспечение&#10;&#10;Автоматически созданное описание"/>
+                    <pic:cNvPicPr/>
+                  </pic:nvPicPr>
+                  <pic:blipFill>
+                    <a:blip r:embed="rId9"/>
+                    <a:stretch>
+                      <a:fillRect/>
+                    </a:stretch>
+                  </pic:blipFill>
+                  <pic:spPr>
+                    <a:xfrm>
+                      <a:off x="0" y="0"/>
+                      <a:ext cx="5733415" cy="1421765"/>
+                    </a:xfrm>
+                    <a:prstGeom prst="rect">
+                      <a:avLst/>
+                    </a:prstGeom>
+                  </pic:spPr>
+                </pic:pic>
+              </a:graphicData>
+            </a:graphic>
+          </wp:inline>
+        </w:drawing>
+      </w:r>
+    </w:p>
+    <w:p>
+      <w:pPr>
+        <w:rPr>
+          <w:noProof/>
+          <w:lang w:val="ru-RU"/>
+        </w:rPr>
+      </w:pPr>
+    </w:p>
+    <w:p>
+      <w:pPr>
+        <w:rPr>
+          <w:rFonts w:ascii="Times New Roman" w:hAnsi="Times New Roman" w:cs="Times New Roman"/>
+          <w:noProof/>
+          <w:sz w:val="28"/>
+          <w:szCs w:val="28"/>
+          <w:lang w:val="en-US"/>
+        </w:rPr>
+      </w:pPr>
+      <w:r>
+        <w:rPr>
+          <w:rFonts w:ascii="Times New Roman" w:hAnsi="Times New Roman" w:cs="Times New Roman"/>
+          <w:noProof/>
+          <w:sz w:val="28"/>
+          <w:szCs w:val="28"/>
+          <w:lang w:val="ru-RU"/>
+        </w:rPr>
+        <w:t xml:space="preserve">Видно что вид шифрования </w:t>
+      </w:r>
+      <w:r>
+        <w:rPr>
+          <w:rFonts w:ascii="Times New Roman" w:hAnsi="Times New Roman" w:cs="Times New Roman"/>
+          <w:noProof/>
+          <w:sz w:val="28"/>
+          <w:szCs w:val="28"/>
+          <w:lang w:val="en-US"/>
+        </w:rPr>
+        <w:t>ROT</w:t>
+      </w:r>
+      <w:r>
+        <w:rPr>
+          <w:rFonts w:ascii="Times New Roman" w:hAnsi="Times New Roman" w:cs="Times New Roman"/>
+          <w:noProof/>
+          <w:sz w:val="28"/>
+          <w:szCs w:val="28"/>
+          <w:lang w:val="ru-RU"/>
+        </w:rPr>
+        <w:t xml:space="preserve">13 </w:t>
+      </w:r>
+      <w:r>
+        <w:rPr>
+          <w:rFonts w:ascii="Times New Roman" w:hAnsi="Times New Roman" w:cs="Times New Roman"/>
+          <w:noProof/>
+          <w:sz w:val="28"/>
+          <w:szCs w:val="28"/>
+          <w:lang w:val="ru-RU"/>
+        </w:rPr>
+        <w:t>что является шифром Цезаря. После</w:t>
+      </w:r>
+      <w:r>
+        <w:rPr>
+          <w:rFonts w:ascii="Times New Roman" w:hAnsi="Times New Roman" w:cs="Times New Roman"/>
+          <w:noProof/>
+          <w:sz w:val="28"/>
+          <w:szCs w:val="28"/>
+          <w:lang w:val="en-US"/>
+        </w:rPr>
+        <w:t xml:space="preserve"> </w:t>
+      </w:r>
+      <w:r>
+        <w:rPr>
+          <w:rFonts w:ascii="Times New Roman" w:hAnsi="Times New Roman" w:cs="Times New Roman"/>
+          <w:noProof/>
+          <w:sz w:val="28"/>
+          <w:szCs w:val="28"/>
+          <w:lang w:val="ru-RU"/>
+        </w:rPr>
+        <w:t>расшифровки</w:t>
+      </w:r>
+      <w:r>
+        <w:rPr>
+          <w:rFonts w:ascii="Times New Roman" w:hAnsi="Times New Roman" w:cs="Times New Roman"/>
+          <w:noProof/>
+          <w:sz w:val="28"/>
+          <w:szCs w:val="28"/>
+          <w:lang w:val="en-US"/>
+        </w:rPr>
+        <w:t xml:space="preserve"> </w:t>
+      </w:r>
+      <w:r>
+        <w:rPr>
+          <w:rFonts w:ascii="Times New Roman" w:hAnsi="Times New Roman" w:cs="Times New Roman"/>
+          <w:noProof/>
+          <w:sz w:val="28"/>
+          <w:szCs w:val="28"/>
+          <w:lang w:val="ru-RU"/>
+        </w:rPr>
+        <w:t>текста</w:t>
+      </w:r>
+      <w:r>
+        <w:rPr>
+          <w:rFonts w:ascii="Times New Roman" w:hAnsi="Times New Roman" w:cs="Times New Roman"/>
+          <w:noProof/>
+          <w:sz w:val="28"/>
+          <w:szCs w:val="28"/>
+          <w:lang w:val="en-US"/>
+        </w:rPr>
+        <w:t xml:space="preserve"> </w:t>
+      </w:r>
+      <w:r>
+        <w:rPr>
+          <w:rFonts w:ascii="Times New Roman" w:hAnsi="Times New Roman" w:cs="Times New Roman"/>
+          <w:noProof/>
+          <w:sz w:val="28"/>
+          <w:szCs w:val="28"/>
+          <w:lang w:val="ru-RU"/>
+        </w:rPr>
+        <w:t>в</w:t>
+      </w:r>
+      <w:r>
+        <w:rPr>
+          <w:rFonts w:ascii="Times New Roman" w:hAnsi="Times New Roman" w:cs="Times New Roman"/>
+          <w:noProof/>
+          <w:sz w:val="28"/>
+          <w:szCs w:val="28"/>
+          <w:lang w:val="en-US"/>
+        </w:rPr>
+        <w:t xml:space="preserve"> </w:t>
+      </w:r>
+      <w:r>
+        <w:rPr>
+          <w:rFonts w:ascii="Times New Roman" w:hAnsi="Times New Roman" w:cs="Times New Roman"/>
+          <w:noProof/>
+          <w:sz w:val="28"/>
+          <w:szCs w:val="28"/>
+          <w:lang w:val="en-US"/>
+        </w:rPr>
+        <w:t>data</w:t>
+      </w:r>
+      <w:r>
+        <w:rPr>
+          <w:rFonts w:ascii="Times New Roman" w:hAnsi="Times New Roman" w:cs="Times New Roman"/>
+          <w:noProof/>
+          <w:sz w:val="28"/>
+          <w:szCs w:val="28"/>
+          <w:lang w:val="en-US"/>
+        </w:rPr>
+        <w:t xml:space="preserve"> </w:t>
+      </w:r>
+      <w:r>
+        <w:rPr>
+          <w:rFonts w:ascii="Times New Roman" w:hAnsi="Times New Roman" w:cs="Times New Roman"/>
+          <w:noProof/>
+          <w:sz w:val="28"/>
+          <w:szCs w:val="28"/>
+          <w:lang w:val="ru-RU"/>
+        </w:rPr>
+        <w:t>получаем</w:t>
+      </w:r>
+      <w:r>
+        <w:rPr>
+          <w:rFonts w:ascii="Times New Roman" w:hAnsi="Times New Roman" w:cs="Times New Roman"/>
+          <w:noProof/>
+          <w:sz w:val="28"/>
+          <w:szCs w:val="28"/>
+          <w:lang w:val="en-US"/>
+        </w:rPr>
+        <w:t xml:space="preserve"> </w:t>
+      </w:r>
+      <w:r>
+        <w:rPr>
+          <w:rFonts w:ascii="Times New Roman" w:hAnsi="Times New Roman" w:cs="Times New Roman"/>
+          <w:noProof/>
+          <w:sz w:val="28"/>
+          <w:szCs w:val="28"/>
+          <w:lang w:val="ru-RU"/>
+        </w:rPr>
+        <w:t>данный</w:t>
+      </w:r>
+      <w:r>
+        <w:rPr>
+          <w:rFonts w:ascii="Times New Roman" w:hAnsi="Times New Roman" w:cs="Times New Roman"/>
+          <w:noProof/>
+          <w:sz w:val="28"/>
+          <w:szCs w:val="28"/>
+          <w:lang w:val="en-US"/>
+        </w:rPr>
+        <w:t xml:space="preserve"> </w:t>
+      </w:r>
+      <w:r>
+        <w:rPr>
+          <w:rFonts w:ascii="Times New Roman" w:hAnsi="Times New Roman" w:cs="Times New Roman"/>
+          <w:noProof/>
+          <w:sz w:val="28"/>
+          <w:szCs w:val="28"/>
+          <w:lang w:val="ru-RU"/>
+        </w:rPr>
+        <w:t>текст</w:t>
+      </w:r>
+      <w:r>
+        <w:rPr>
+          <w:rFonts w:ascii="Times New Roman" w:hAnsi="Times New Roman" w:cs="Times New Roman"/>
+          <w:noProof/>
+          <w:sz w:val="28"/>
+          <w:szCs w:val="28"/>
+          <w:lang w:val="en-US"/>
+        </w:rPr>
+        <w:t xml:space="preserve"> «</w:t>
+      </w:r>
+      <w:r>
+        <w:rPr>
+          <w:lang w:val="en-US"/>
+        </w:rPr>
+        <w:t>In order to generate the invite code, make a POST request to /</w:t>
+      </w:r>
+      <w:proofErr w:type="spellStart"/>
+      <w:r>
+        <w:rPr>
+          <w:lang w:val="en-US"/>
+        </w:rPr>
+        <w:t>api</w:t>
+      </w:r>
+      <w:proofErr w:type="spellEnd"/>
+      <w:r>
+        <w:rPr>
+          <w:lang w:val="en-US"/>
+        </w:rPr>
+        <w:t>/v1/invite/generate</w:t>
+      </w:r>
+      <w:r>
+        <w:rPr>
+          <w:rFonts w:ascii="Times New Roman" w:hAnsi="Times New Roman" w:cs="Times New Roman"/>
+          <w:noProof/>
+          <w:sz w:val="28"/>
+          <w:szCs w:val="28"/>
+          <w:lang w:val="en-US"/>
+        </w:rPr>
+        <w:t>»</w:t>
+      </w:r>
+    </w:p>
+    <w:p>
+      <w:pPr>
+        <w:rPr>
+          <w:rFonts w:ascii="Times New Roman" w:hAnsi="Times New Roman" w:cs="Times New Roman"/>
+          <w:noProof/>
+          <w:sz w:val="28"/>
+          <w:szCs w:val="28"/>
+          <w:lang w:val="ru-RU"/>
+        </w:rPr>
+      </w:pPr>
+      <w:r>
+        <w:rPr>
+          <w:rFonts w:ascii="Times New Roman" w:hAnsi="Times New Roman" w:cs="Times New Roman"/>
+          <w:noProof/>
+          <w:sz w:val="28"/>
+          <w:szCs w:val="28"/>
+          <w:lang w:val="ru-RU"/>
+        </w:rPr>
+        <w:lastRenderedPageBreak/>
+        <w:t>Сделаем запрос к этому адресу:</w:t>
+      </w:r>
+      <w:r>
+        <w:rPr>
+          <w:noProof/>
+        </w:rPr>
+        <w:t xml:space="preserve"> </w:t>
+      </w:r>
+      <w:r>
+        <w:rPr>
+          <w:rFonts w:ascii="Times New Roman" w:hAnsi="Times New Roman" w:cs="Times New Roman"/>
+          <w:noProof/>
+          <w:sz w:val="28"/>
+          <w:szCs w:val="28"/>
+          <w:lang w:val="ru-RU"/>
+        </w:rPr>
+        <w:drawing>
+          <wp:inline distT="0" distB="0" distL="0" distR="0" wp14:anchorId="35F83419" wp14:editId="0B3B3B23">
+            <wp:extent cx="5733415" cy="1192530"/>
+            <wp:effectExtent l="0" t="0" r="635" b="7620"/>
+            <wp:docPr id="2028193964" name="Рисунок 1" descr="Изображение выглядит как текст, снимок экрана, Шрифт&#10;&#10;Автоматически созданное описание"/>
+            <wp:cNvGraphicFramePr>
+              <a:graphicFrameLocks xmlns:a="http://schemas.openxmlformats.org/drawingml/2006/main" noChangeAspect="1"/>
+            </wp:cNvGraphicFramePr>
+            <a:graphic xmlns:a="http://schemas.openxmlformats.org/drawingml/2006/main">
+              <a:graphicData uri="http://schemas.openxmlformats.org/drawingml/2006/picture">
+                <pic:pic xmlns:pic="http://schemas.openxmlformats.org/drawingml/2006/picture">
+                  <pic:nvPicPr>
+                    <pic:cNvPr id="2028193964" name="Рисунок 1" descr="Изображение выглядит как текст, снимок экрана, Шрифт&#10;&#10;Автоматически созданное описание"/>
+                    <pic:cNvPicPr/>
+                  </pic:nvPicPr>
+                  <pic:blipFill>
+                    <a:blip r:embed="rId10"/>
+                    <a:stretch>
+                      <a:fillRect/>
+                    </a:stretch>
+                  </pic:blipFill>
+                  <pic:spPr>
+                    <a:xfrm>
+                      <a:off x="0" y="0"/>
+                      <a:ext cx="5733415" cy="1192530"/>
+                    </a:xfrm>
+                    <a:prstGeom prst="rect">
+                      <a:avLst/>
+                    </a:prstGeom>
+                  </pic:spPr>
+                </pic:pic>
+              </a:graphicData>
+            </a:graphic>
+          </wp:inline>
+        </w:drawing>
+      </w:r>
+    </w:p>
+    <w:p>
+      <w:pPr>
+        <w:rPr>
+          <w:rFonts w:ascii="Times New Roman" w:hAnsi="Times New Roman" w:cs="Times New Roman"/>
+          <w:sz w:val="28"/>
+          <w:szCs w:val="28"/>
+          <w:lang w:val="ru-RU"/>
+        </w:rPr>
+      </w:pPr>
+    </w:p>
+    <w:p>
+      <w:pPr>
+        <w:rPr>
+          <w:rFonts w:ascii="Times New Roman" w:hAnsi="Times New Roman" w:cs="Times New Roman"/>
+          <w:sz w:val="28"/>
+          <w:szCs w:val="28"/>
+          <w:lang w:val="ru-RU"/>
+        </w:rPr>
+      </w:pPr>
+      <w:r>
+        <w:rPr>
+          <w:rFonts w:ascii="Times New Roman" w:hAnsi="Times New Roman" w:cs="Times New Roman"/>
+          <w:sz w:val="28"/>
+          <w:szCs w:val="28"/>
+          <w:lang w:val="ru-RU"/>
+        </w:rPr>
+        <w:t xml:space="preserve">Видим опять зашифрованный текст, внешне он похож на кодировку </w:t>
+      </w:r>
+      <w:r>
+        <w:rPr>
+          <w:rFonts w:ascii="Times New Roman" w:hAnsi="Times New Roman" w:cs="Times New Roman"/>
+          <w:sz w:val="28"/>
+          <w:szCs w:val="28"/>
+          <w:lang w:val="en-US"/>
+        </w:rPr>
+        <w:t>Base</w:t>
+      </w:r>
+      <w:r>
+        <w:rPr>
+          <w:rFonts w:ascii="Times New Roman" w:hAnsi="Times New Roman" w:cs="Times New Roman"/>
+          <w:sz w:val="28"/>
+          <w:szCs w:val="28"/>
+          <w:lang w:val="ru-RU"/>
+        </w:rPr>
+        <w:t>64</w:t>
+      </w:r>
+      <w:r>
+        <w:rPr>
+          <w:rFonts w:ascii="Times New Roman" w:hAnsi="Times New Roman" w:cs="Times New Roman"/>
+          <w:sz w:val="28"/>
+          <w:szCs w:val="28"/>
+          <w:lang w:val="ru-RU"/>
+        </w:rPr>
+        <w:t>, попробуем расшифровать. В итоге получили текст «</w:t>
+      </w:r>
+      <w:r>
+        <w:t>FKNT3-1RFKR-4E489-4MDT4</w:t>
+      </w:r>
+      <w:r>
+        <w:rPr>
+          <w:rFonts w:ascii="Times New Roman" w:hAnsi="Times New Roman" w:cs="Times New Roman"/>
+          <w:sz w:val="28"/>
+          <w:szCs w:val="28"/>
+          <w:lang w:val="ru-RU"/>
+        </w:rPr>
+        <w:t>», скорее всего это и есть код приглашения</w:t>
+      </w:r>
+    </w:p>
+    <w:p>
+      <w:pPr>
+        <w:rPr>
+          <w:rFonts w:ascii="Times New Roman" w:hAnsi="Times New Roman" w:cs="Times New Roman"/>
+          <w:sz w:val="28"/>
+          <w:szCs w:val="28"/>
+          <w:lang w:val="ru-RU"/>
+        </w:rPr>
+      </w:pPr>
+      <w:r>
+        <w:rPr>
+          <w:rFonts w:ascii="Times New Roman" w:hAnsi="Times New Roman" w:cs="Times New Roman"/>
+          <w:sz w:val="28"/>
+          <w:szCs w:val="28"/>
+          <w:lang w:val="ru-RU"/>
+        </w:rPr>
+        <w:lastRenderedPageBreak/>
+        <w:t xml:space="preserve">После ввода нас перевело на страницу регистрации </w:t>
+      </w:r>
+      <w:r>
+        <w:rPr>
+          <w:rFonts w:ascii="Times New Roman" w:hAnsi="Times New Roman" w:cs="Times New Roman"/>
+          <w:noProof/>
+          <w:sz w:val="28"/>
+          <w:szCs w:val="28"/>
+          <w:lang w:val="ru-RU"/>
+        </w:rPr>
+        <w:drawing>
+          <wp:inline distT="0" distB="0" distL="0" distR="0" wp14:anchorId="552E5A05" wp14:editId="6E405E16">
+            <wp:extent cx="5058481" cy="6220693"/>
+            <wp:effectExtent l="0" t="0" r="8890" b="8890"/>
+            <wp:docPr id="686200259" name="Рисунок 1" descr="Изображение выглядит как текст, снимок экрана, программное обеспечение, Мультимедийное программное обеспечение&#10;&#10;Автоматически созданное описание"/>
+            <wp:cNvGraphicFramePr>
+              <a:graphicFrameLocks xmlns:a="http://schemas.openxmlformats.org/drawingml/2006/main" noChangeAspect="1"/>
+            </wp:cNvGraphicFramePr>
+            <a:graphic xmlns:a="http://schemas.openxmlformats.org/drawingml/2006/main">
+              <a:graphicData uri="http://schemas.openxmlformats.org/drawingml/2006/picture">
+                <pic:pic xmlns:pic="http://schemas.openxmlformats.org/drawingml/2006/picture">
+                  <pic:nvPicPr>
+                    <pic:cNvPr id="686200259" name="Рисунок 1" descr="Изображение выглядит как текст, снимок экрана, программное обеспечение, Мультимедийное программное обеспечение&#10;&#10;Автоматически созданное описание"/>
+                    <pic:cNvPicPr/>
+                  </pic:nvPicPr>
+                  <pic:blipFill>
+                    <a:blip r:embed="rId11"/>
+                    <a:stretch>
+                      <a:fillRect/>
+                    </a:stretch>
+                  </pic:blipFill>
+                  <pic:spPr>
+                    <a:xfrm>
+                      <a:off x="0" y="0"/>
+                      <a:ext cx="5058481" cy="6220693"/>
+                    </a:xfrm>
+                    <a:prstGeom prst="rect">
+                      <a:avLst/>
+                    </a:prstGeom>
+                  </pic:spPr>
+                </pic:pic>
+              </a:graphicData>
+            </a:graphic>
+          </wp:inline>
+        </w:drawing>
+      </w:r>
+    </w:p>
+    <w:p>
+      <w:pPr>
+        <w:rPr>
+          <w:rFonts w:ascii="Times New Roman" w:hAnsi="Times New Roman" w:cs="Times New Roman"/>
+          <w:sz w:val="28"/>
+          <w:szCs w:val="28"/>
+          <w:lang w:val="ru-RU"/>
+        </w:rPr>
+      </w:pPr>
+      <w:r>
+        <w:rPr>
+          <w:rFonts w:ascii="Times New Roman" w:hAnsi="Times New Roman" w:cs="Times New Roman"/>
+          <w:sz w:val="28"/>
+          <w:szCs w:val="28"/>
+          <w:lang w:val="ru-RU"/>
+        </w:rPr>
+        <w:t>Попробуем зарегистрироваться пустыми данными и введем эти же данные при входе</w:t>
+      </w:r>
+    </w:p>
+    <w:p>
+      <w:pPr>
+        <w:rPr>
+          <w:rFonts w:ascii="Times New Roman" w:hAnsi="Times New Roman" w:cs="Times New Roman"/>
+          <w:sz w:val="28"/>
+          <w:szCs w:val="28"/>
+          <w:lang w:val="ru-RU"/>
+        </w:rPr>
+      </w:pPr>
+      <w:r>
+        <w:rPr>
+          <w:rFonts w:ascii="Times New Roman" w:hAnsi="Times New Roman" w:cs="Times New Roman"/>
+          <w:noProof/>
+          <w:sz w:val="28"/>
+          <w:szCs w:val="28"/>
+          <w:lang w:val="ru-RU"/>
+        </w:rPr>
+        <w:lastRenderedPageBreak/>
+        <w:drawing>
+          <wp:inline distT="0" distB="0" distL="0" distR="0" wp14:anchorId="721A37B9" wp14:editId="3EC6AB8E">
+            <wp:extent cx="5733415" cy="5610860"/>
+            <wp:effectExtent l="0" t="0" r="635" b="8890"/>
+            <wp:docPr id="2048789887" name="Рисунок 1" descr="Изображение выглядит как текст, снимок экрана, программное обеспечение, Мультимедийное программное обеспечение&#10;&#10;Автоматически созданное описание"/>
+            <wp:cNvGraphicFramePr>
+              <a:graphicFrameLocks xmlns:a="http://schemas.openxmlformats.org/drawingml/2006/main" noChangeAspect="1"/>
+            </wp:cNvGraphicFramePr>
+            <a:graphic xmlns:a="http://schemas.openxmlformats.org/drawingml/2006/main">
+              <a:graphicData uri="http://schemas.openxmlformats.org/drawingml/2006/picture">
+                <pic:pic xmlns:pic="http://schemas.openxmlformats.org/drawingml/2006/picture">
+                  <pic:nvPicPr>
+                    <pic:cNvPr id="2048789887" name="Рисунок 1" descr="Изображение выглядит как текст, снимок экрана, программное обеспечение, Мультимедийное программное обеспечение&#10;&#10;Автоматически созданное описание"/>
+                    <pic:cNvPicPr/>
+                  </pic:nvPicPr>
+                  <pic:blipFill>
+                    <a:blip r:embed="rId12"/>
+                    <a:stretch>
+                      <a:fillRect/>
+                    </a:stretch>
+                  </pic:blipFill>
+                  <pic:spPr>
+                    <a:xfrm>
+                      <a:off x="0" y="0"/>
+                      <a:ext cx="5733415" cy="5610860"/>
+                    </a:xfrm>
+                    <a:prstGeom prst="rect">
+                      <a:avLst/>
+                    </a:prstGeom>
+                  </pic:spPr>
+                </pic:pic>
+              </a:graphicData>
+            </a:graphic>
+          </wp:inline>
+        </w:drawing>
+      </w:r>
+    </w:p>
+    <w:p>
+      <w:pPr>
+        <w:rPr>
+          <w:rFonts w:ascii="Times New Roman" w:hAnsi="Times New Roman" w:cs="Times New Roman"/>
+          <w:sz w:val="28"/>
+          <w:szCs w:val="28"/>
+          <w:lang w:val="ru-RU"/>
+        </w:rPr>
+      </w:pPr>
+      <w:r>
+        <w:rPr>
+          <w:rFonts w:ascii="Times New Roman" w:hAnsi="Times New Roman" w:cs="Times New Roman"/>
+          <w:sz w:val="28"/>
+          <w:szCs w:val="28"/>
+          <w:lang w:val="ru-RU"/>
+        </w:rPr>
+        <w:t>Смогли войти на сайт</w:t>
+      </w:r>
+    </w:p>
+    <w:p>
+      <w:pPr>
+        <w:rPr>
+          <w:rFonts w:ascii="Times New Roman" w:hAnsi="Times New Roman" w:cs="Times New Roman"/>
+          <w:sz w:val="28"/>
+          <w:szCs w:val="28"/>
+          <w:lang w:val="ru-RU"/>
+        </w:rPr>
+      </w:pPr>
+    </w:p>
+    <w:p>
+      <w:pPr>
+        <w:rPr>
+          <w:rFonts w:ascii="Times New Roman" w:hAnsi="Times New Roman" w:cs="Times New Roman"/>
+          <w:sz w:val="28"/>
+          <w:szCs w:val="28"/>
+          <w:lang w:val="ru-RU"/>
+        </w:rPr>
+      </w:pPr>
+      <w:r>
+        <w:rPr>
+          <w:rFonts w:ascii="Times New Roman" w:hAnsi="Times New Roman" w:cs="Times New Roman"/>
+          <w:sz w:val="28"/>
+          <w:szCs w:val="28"/>
+          <w:lang w:val="ru-RU"/>
+        </w:rPr>
+        <w:t xml:space="preserve">Попробуем обратиться к </w:t>
+      </w:r>
+      <w:proofErr w:type="spellStart"/>
+      <w:r>
+        <w:rPr>
+          <w:rFonts w:ascii="Times New Roman" w:hAnsi="Times New Roman" w:cs="Times New Roman"/>
+          <w:sz w:val="28"/>
+          <w:szCs w:val="28"/>
+          <w:lang w:val="en-US"/>
+        </w:rPr>
+        <w:t>api</w:t>
+      </w:r>
+      <w:proofErr w:type="spellEnd"/>
+      <w:r>
+        <w:rPr>
+          <w:rFonts w:ascii="Times New Roman" w:hAnsi="Times New Roman" w:cs="Times New Roman"/>
+          <w:sz w:val="28"/>
+          <w:szCs w:val="28"/>
+          <w:lang w:val="ru-RU"/>
+        </w:rPr>
+        <w:t xml:space="preserve"> </w:t>
+      </w:r>
+      <w:r>
+        <w:rPr>
+          <w:rFonts w:ascii="Times New Roman" w:hAnsi="Times New Roman" w:cs="Times New Roman"/>
+          <w:sz w:val="28"/>
+          <w:szCs w:val="28"/>
+          <w:lang w:val="ru-RU"/>
+        </w:rPr>
+        <w:t xml:space="preserve">сайта при помощи нашего </w:t>
+      </w:r>
+      <w:proofErr w:type="gramStart"/>
+      <w:r>
+        <w:rPr>
+          <w:rFonts w:ascii="Times New Roman" w:hAnsi="Times New Roman" w:cs="Times New Roman"/>
+          <w:sz w:val="28"/>
+          <w:szCs w:val="28"/>
+          <w:lang w:val="en-US"/>
+        </w:rPr>
+        <w:t>cookie</w:t>
+      </w:r>
+      <w:r>
+        <w:rPr>
+          <w:rFonts w:ascii="Times New Roman" w:hAnsi="Times New Roman" w:cs="Times New Roman"/>
+          <w:sz w:val="28"/>
+          <w:szCs w:val="28"/>
+          <w:lang w:val="ru-RU"/>
+        </w:rPr>
+        <w:t>(</w:t>
+      </w:r>
+      <w:proofErr w:type="gramEnd"/>
+      <w:r>
+        <w:rPr>
+          <w:rFonts w:ascii="Times New Roman" w:hAnsi="Times New Roman" w:cs="Times New Roman"/>
+          <w:sz w:val="28"/>
+          <w:szCs w:val="28"/>
+          <w:lang w:val="ru-RU"/>
+        </w:rPr>
+        <w:t xml:space="preserve">его получим при нажатии на кнопку </w:t>
+      </w:r>
+      <w:r>
+        <w:rPr>
+          <w:rFonts w:ascii="Times New Roman" w:hAnsi="Times New Roman" w:cs="Times New Roman"/>
+          <w:sz w:val="28"/>
+          <w:szCs w:val="28"/>
+          <w:lang w:val="en-US"/>
+        </w:rPr>
+        <w:t>connection</w:t>
+      </w:r>
+      <w:r>
+        <w:rPr>
+          <w:rFonts w:ascii="Times New Roman" w:hAnsi="Times New Roman" w:cs="Times New Roman"/>
+          <w:sz w:val="28"/>
+          <w:szCs w:val="28"/>
+          <w:lang w:val="ru-RU"/>
+        </w:rPr>
+        <w:t xml:space="preserve"> </w:t>
+      </w:r>
+      <w:r>
+        <w:rPr>
+          <w:rFonts w:ascii="Times New Roman" w:hAnsi="Times New Roman" w:cs="Times New Roman"/>
+          <w:sz w:val="28"/>
+          <w:szCs w:val="28"/>
+          <w:lang w:val="en-US"/>
+        </w:rPr>
+        <w:t>pack</w:t>
+      </w:r>
+      <w:r>
+        <w:rPr>
+          <w:rFonts w:ascii="Times New Roman" w:hAnsi="Times New Roman" w:cs="Times New Roman"/>
+          <w:sz w:val="28"/>
+          <w:szCs w:val="28"/>
+          <w:lang w:val="ru-RU"/>
+        </w:rPr>
+        <w:t xml:space="preserve"> </w:t>
+      </w:r>
+      <w:r>
+        <w:rPr>
+          <w:rFonts w:ascii="Times New Roman" w:hAnsi="Times New Roman" w:cs="Times New Roman"/>
+          <w:sz w:val="28"/>
+          <w:szCs w:val="28"/>
+          <w:lang w:val="ru-RU"/>
+        </w:rPr>
+        <w:t xml:space="preserve">на странице </w:t>
+      </w:r>
+      <w:r>
+        <w:rPr>
+          <w:rFonts w:ascii="Times New Roman" w:hAnsi="Times New Roman" w:cs="Times New Roman"/>
+          <w:sz w:val="28"/>
+          <w:szCs w:val="28"/>
+          <w:lang w:val="en-US"/>
+        </w:rPr>
+        <w:t>Access</w:t>
+      </w:r>
+      <w:r>
+        <w:rPr>
+          <w:rFonts w:ascii="Times New Roman" w:hAnsi="Times New Roman" w:cs="Times New Roman"/>
+          <w:sz w:val="28"/>
+          <w:szCs w:val="28"/>
           <w:lang w:val="ru-RU"/>
         </w:rPr>
         <w:t>)</w:t>
       </w:r>
-      <w:r>
-        <w:rPr>
-          <w:rFonts w:ascii="Times New Roman" w:hAnsi="Times New Roman" w:cs="Times New Roman"/>
-          <w:color w:val="FF0000"/>
-          <w:sz w:val="160"/>
-          <w:szCs w:val="160"/>
-          <w:lang w:val="ru-RU"/>
-        </w:rPr>
-        <w:t xml:space="preserve"> – 5 рублей</w:t>
-      </w:r>
-    </w:p>
-    <w:p>
-      <w:pPr>
-        <w:rPr>
-          <w:rFonts w:ascii="Times New Roman" w:hAnsi="Times New Roman" w:cs="Times New Roman"/>
-          <w:color w:val="FF0000"/>
-          <w:sz w:val="160"/>
-          <w:szCs w:val="160"/>
-          <w:lang w:val="ru-RU"/>
-        </w:rPr>
-      </w:pPr>
-      <w:r>
-        <w:rPr>
-          <w:rFonts w:ascii="Times New Roman" w:hAnsi="Times New Roman" w:cs="Times New Roman"/>
-          <w:color w:val="FF0000"/>
-          <w:sz w:val="160"/>
-          <w:szCs w:val="160"/>
-          <w:lang w:val="ru-RU"/>
-        </w:rPr>
-        <w:t>Консультация</w:t>
-      </w:r>
-      <w:r>
-        <w:rPr>
-          <w:rFonts w:ascii="Times New Roman" w:hAnsi="Times New Roman" w:cs="Times New Roman"/>
-          <w:color w:val="FF0000"/>
-          <w:sz w:val="80"/>
-          <w:szCs w:val="80"/>
-          <w:lang w:val="ru-RU"/>
-        </w:rPr>
-        <w:t xml:space="preserve"> (базовая настройка </w:t>
-      </w:r>
-      <w:r>
-        <w:rPr>
-          <w:rFonts w:ascii="Times New Roman" w:hAnsi="Times New Roman" w:cs="Times New Roman"/>
-          <w:color w:val="FF0000"/>
-          <w:sz w:val="80"/>
-          <w:szCs w:val="80"/>
-          <w:lang w:val="en-US"/>
-        </w:rPr>
-        <w:t>Linux</w:t>
-      </w:r>
-      <w:r>
-        <w:rPr>
-          <w:rFonts w:ascii="Times New Roman" w:hAnsi="Times New Roman" w:cs="Times New Roman"/>
-          <w:color w:val="FF0000"/>
-          <w:sz w:val="80"/>
-          <w:szCs w:val="80"/>
-          <w:lang w:val="ru-RU"/>
-        </w:rPr>
-        <w:t xml:space="preserve"> + </w:t>
-      </w:r>
-      <w:r>
-        <w:rPr>
-          <w:rFonts w:ascii="Times New Roman" w:hAnsi="Times New Roman" w:cs="Times New Roman"/>
-          <w:color w:val="FF0000"/>
-          <w:sz w:val="80"/>
-          <w:szCs w:val="80"/>
-          <w:lang w:val="ru-RU"/>
-        </w:rPr>
-        <w:t xml:space="preserve">подключение) – </w:t>
-      </w:r>
-      <w:r>
-        <w:rPr>
-          <w:rFonts w:ascii="Times New Roman" w:hAnsi="Times New Roman" w:cs="Times New Roman"/>
-          <w:color w:val="FF0000"/>
-          <w:sz w:val="160"/>
-          <w:szCs w:val="160"/>
-          <w:lang w:val="ru-RU"/>
-        </w:rPr>
-        <w:t>бесплатно!</w:t>
-      </w:r>
+    </w:p>
+    <w:p>
+      <w:pPr>
+        <w:rPr>
+          <w:rFonts w:ascii="Times New Roman" w:hAnsi="Times New Roman" w:cs="Times New Roman"/>
+          <w:sz w:val="28"/>
+          <w:szCs w:val="28"/>
+          <w:lang w:val="en-US"/>
+        </w:rPr>
+      </w:pPr>
+      <w:r>
+        <w:rPr>
+          <w:rFonts w:ascii="Times New Roman" w:hAnsi="Times New Roman" w:cs="Times New Roman"/>
+          <w:noProof/>
+          <w:sz w:val="28"/>
+          <w:szCs w:val="28"/>
+          <w:lang w:val="en-US"/>
+        </w:rPr>
+        <w:lastRenderedPageBreak/>
+        <w:drawing>
+          <wp:inline distT="0" distB="0" distL="0" distR="0" wp14:anchorId="7F265A68" wp14:editId="0CC6A969">
+            <wp:extent cx="5733415" cy="3048635"/>
+            <wp:effectExtent l="0" t="0" r="635" b="0"/>
+            <wp:docPr id="284451464" name="Рисунок 1" descr="Изображение выглядит как текст, снимок экрана, программное обеспечение&#10;&#10;Автоматически созданное описание"/>
+            <wp:cNvGraphicFramePr>
+              <a:graphicFrameLocks xmlns:a="http://schemas.openxmlformats.org/drawingml/2006/main" noChangeAspect="1"/>
+            </wp:cNvGraphicFramePr>
+            <a:graphic xmlns:a="http://schemas.openxmlformats.org/drawingml/2006/main">
+              <a:graphicData uri="http://schemas.openxmlformats.org/drawingml/2006/picture">
+                <pic:pic xmlns:pic="http://schemas.openxmlformats.org/drawingml/2006/picture">
+                  <pic:nvPicPr>
+                    <pic:cNvPr id="284451464" name="Рисунок 1" descr="Изображение выглядит как текст, снимок экрана, программное обеспечение&#10;&#10;Автоматически созданное описание"/>
+                    <pic:cNvPicPr/>
+                  </pic:nvPicPr>
+                  <pic:blipFill>
+                    <a:blip r:embed="rId13"/>
+                    <a:stretch>
+                      <a:fillRect/>
+                    </a:stretch>
+                  </pic:blipFill>
+                  <pic:spPr>
+                    <a:xfrm>
+                      <a:off x="0" y="0"/>
+                      <a:ext cx="5733415" cy="3048635"/>
+                    </a:xfrm>
+                    <a:prstGeom prst="rect">
+                      <a:avLst/>
+                    </a:prstGeom>
+                  </pic:spPr>
+                </pic:pic>
+              </a:graphicData>
+            </a:graphic>
+          </wp:inline>
+        </w:drawing>
+      </w:r>
+    </w:p>
+    <w:p>
+      <w:pPr>
+        <w:rPr>
+          <w:rFonts w:ascii="Times New Roman" w:hAnsi="Times New Roman" w:cs="Times New Roman"/>
+          <w:sz w:val="28"/>
+          <w:szCs w:val="28"/>
+          <w:lang w:val="ru-RU"/>
+        </w:rPr>
+      </w:pPr>
+      <w:r>
+        <w:rPr>
+          <w:rFonts w:ascii="Times New Roman" w:hAnsi="Times New Roman" w:cs="Times New Roman"/>
+          <w:sz w:val="28"/>
+          <w:szCs w:val="28"/>
+          <w:lang w:val="ru-RU"/>
+        </w:rPr>
+        <w:t xml:space="preserve">Теперь сделаем </w:t>
+      </w:r>
+      <w:proofErr w:type="gramStart"/>
+      <w:r>
+        <w:rPr>
+          <w:rFonts w:ascii="Times New Roman" w:hAnsi="Times New Roman" w:cs="Times New Roman"/>
+          <w:sz w:val="28"/>
+          <w:szCs w:val="28"/>
+          <w:lang w:val="ru-RU"/>
+        </w:rPr>
+        <w:t>тоже</w:t>
+      </w:r>
+      <w:proofErr w:type="gramEnd"/>
+      <w:r>
+        <w:rPr>
+          <w:rFonts w:ascii="Times New Roman" w:hAnsi="Times New Roman" w:cs="Times New Roman"/>
+          <w:sz w:val="28"/>
+          <w:szCs w:val="28"/>
+          <w:lang w:val="ru-RU"/>
+        </w:rPr>
+        <w:t xml:space="preserve"> самое, но с </w:t>
+      </w:r>
+      <w:r>
+        <w:rPr>
+          <w:rFonts w:ascii="Times New Roman" w:hAnsi="Times New Roman" w:cs="Times New Roman"/>
+          <w:sz w:val="28"/>
+          <w:szCs w:val="28"/>
+          <w:lang w:val="ru-RU"/>
+        </w:rPr>
+        <w:t>/</w:t>
+      </w:r>
+      <w:proofErr w:type="spellStart"/>
+      <w:r>
+        <w:rPr>
+          <w:rFonts w:ascii="Times New Roman" w:hAnsi="Times New Roman" w:cs="Times New Roman"/>
+          <w:sz w:val="28"/>
+          <w:szCs w:val="28"/>
+          <w:lang w:val="en-US"/>
+        </w:rPr>
+        <w:t>api</w:t>
+      </w:r>
+      <w:proofErr w:type="spellEnd"/>
+      <w:r>
+        <w:rPr>
+          <w:rFonts w:ascii="Times New Roman" w:hAnsi="Times New Roman" w:cs="Times New Roman"/>
+          <w:sz w:val="28"/>
+          <w:szCs w:val="28"/>
+          <w:lang w:val="ru-RU"/>
+        </w:rPr>
+        <w:t>/</w:t>
+      </w:r>
+      <w:r>
+        <w:rPr>
+          <w:rFonts w:ascii="Times New Roman" w:hAnsi="Times New Roman" w:cs="Times New Roman"/>
+          <w:sz w:val="28"/>
+          <w:szCs w:val="28"/>
+          <w:lang w:val="en-US"/>
+        </w:rPr>
+        <w:t>v</w:t>
+      </w:r>
+      <w:r>
+        <w:rPr>
+          <w:rFonts w:ascii="Times New Roman" w:hAnsi="Times New Roman" w:cs="Times New Roman"/>
+          <w:sz w:val="28"/>
+          <w:szCs w:val="28"/>
+          <w:lang w:val="ru-RU"/>
+        </w:rPr>
+        <w:t xml:space="preserve">1 </w:t>
+      </w:r>
+      <w:r>
+        <w:rPr>
+          <w:rFonts w:ascii="Times New Roman" w:hAnsi="Times New Roman" w:cs="Times New Roman"/>
+          <w:sz w:val="28"/>
+          <w:szCs w:val="28"/>
+          <w:lang w:val="ru-RU"/>
+        </w:rPr>
+        <w:t>для нахождения конечной точки</w:t>
+      </w:r>
+    </w:p>
+    <w:p>
+      <w:pPr>
+        <w:rPr>
+          <w:rFonts w:ascii="Times New Roman" w:hAnsi="Times New Roman" w:cs="Times New Roman"/>
+          <w:sz w:val="28"/>
+          <w:szCs w:val="28"/>
+          <w:lang w:val="ru-RU"/>
+        </w:rPr>
+      </w:pPr>
+      <w:r>
+        <w:rPr>
+          <w:rFonts w:ascii="Times New Roman" w:hAnsi="Times New Roman" w:cs="Times New Roman"/>
+          <w:sz w:val="28"/>
+          <w:szCs w:val="28"/>
+          <w:lang w:val="ru-RU"/>
+        </w:rPr>
+        <w:t>Получаем такой список</w:t>
+      </w:r>
+    </w:p>
+    <w:p>
+      <w:pPr>
+        <w:rPr>
+          <w:rFonts w:ascii="Times New Roman" w:hAnsi="Times New Roman" w:cs="Times New Roman"/>
+          <w:sz w:val="28"/>
+          <w:szCs w:val="28"/>
+          <w:lang w:val="ru-RU"/>
+        </w:rPr>
+      </w:pPr>
+      <w:r>
+        <w:rPr>
+          <w:rFonts w:ascii="Times New Roman" w:hAnsi="Times New Roman" w:cs="Times New Roman"/>
+          <w:noProof/>
+          <w:sz w:val="28"/>
+          <w:szCs w:val="28"/>
+          <w:lang w:val="ru-RU"/>
+        </w:rPr>
+        <w:drawing>
+          <wp:inline distT="0" distB="0" distL="0" distR="0" wp14:anchorId="5B5414B1" wp14:editId="664E86A5">
+            <wp:extent cx="5733415" cy="3637915"/>
+            <wp:effectExtent l="0" t="0" r="635" b="635"/>
+            <wp:docPr id="180212071" name="Рисунок 1" descr="Изображение выглядит как текст, снимок экрана&#10;&#10;Автоматически созданное описание"/>
+            <wp:cNvGraphicFramePr>
+              <a:graphicFrameLocks xmlns:a="http://schemas.openxmlformats.org/drawingml/2006/main" noChangeAspect="1"/>
+            </wp:cNvGraphicFramePr>
+            <a:graphic xmlns:a="http://schemas.openxmlformats.org/drawingml/2006/main">
+              <a:graphicData uri="http://schemas.openxmlformats.org/drawingml/2006/picture">
+                <pic:pic xmlns:pic="http://schemas.openxmlformats.org/drawingml/2006/picture">
+                  <pic:nvPicPr>
+                    <pic:cNvPr id="180212071" name="Рисунок 1" descr="Изображение выглядит как текст, снимок экрана&#10;&#10;Автоматически созданное описание"/>
+                    <pic:cNvPicPr/>
+                  </pic:nvPicPr>
+                  <pic:blipFill>
+                    <a:blip r:embed="rId14"/>
+                    <a:stretch>
+                      <a:fillRect/>
+                    </a:stretch>
+                  </pic:blipFill>
+                  <pic:spPr>
+                    <a:xfrm>
+                      <a:off x="0" y="0"/>
+                      <a:ext cx="5733415" cy="3637915"/>
+                    </a:xfrm>
+                    <a:prstGeom prst="rect">
+                      <a:avLst/>
+                    </a:prstGeom>
+                  </pic:spPr>
+                </pic:pic>
+              </a:graphicData>
+            </a:graphic>
+          </wp:inline>
+        </w:drawing>
+      </w:r>
+    </w:p>
+    <w:p>
+      <w:pPr>
+        <w:rPr>
+          <w:rFonts w:ascii="Times New Roman" w:hAnsi="Times New Roman" w:cs="Times New Roman"/>
+          <w:sz w:val="28"/>
+          <w:szCs w:val="28"/>
+          <w:lang w:val="ru-RU"/>
+        </w:rPr>
+      </w:pPr>
+      <w:r>
+        <w:rPr>
+          <w:rFonts w:ascii="Times New Roman" w:hAnsi="Times New Roman" w:cs="Times New Roman"/>
+          <w:sz w:val="28"/>
+          <w:szCs w:val="28"/>
+          <w:lang w:val="ru-RU"/>
+        </w:rPr>
+        <w:t>При попытке обратится по адресу «</w:t>
+      </w:r>
+      <w:r>
+        <w:rPr>
+          <w:rFonts w:ascii="Times New Roman" w:hAnsi="Times New Roman" w:cs="Times New Roman"/>
+          <w:sz w:val="28"/>
+          <w:szCs w:val="28"/>
+          <w:lang w:val="ru-RU"/>
+        </w:rPr>
+        <w:t>http://2million.htb/api/v1/admin/settings/update</w:t>
+      </w:r>
+      <w:r>
+        <w:rPr>
+          <w:rFonts w:ascii="Times New Roman" w:hAnsi="Times New Roman" w:cs="Times New Roman"/>
+          <w:sz w:val="28"/>
+          <w:szCs w:val="28"/>
+          <w:lang w:val="ru-RU"/>
+        </w:rPr>
+        <w:t>», получаем ошибку о неверном типе данных:</w:t>
+      </w:r>
+      <w:r>
+        <w:rPr>
+          <w:rFonts w:ascii="Times New Roman" w:hAnsi="Times New Roman" w:cs="Times New Roman"/>
+          <w:sz w:val="28"/>
+          <w:szCs w:val="28"/>
+          <w:lang w:val="ru-RU"/>
+        </w:rPr>
+        <w:br/>
+      </w:r>
+      <w:r>
+        <w:rPr>
+          <w:noProof/>
+        </w:rPr>
+        <w:lastRenderedPageBreak/>
+        <w:drawing>
+          <wp:inline distT="0" distB="0" distL="0" distR="0" wp14:anchorId="127F67AA" wp14:editId="038D56A8">
+            <wp:extent cx="5733415" cy="3611245"/>
+            <wp:effectExtent l="0" t="0" r="635" b="8255"/>
+            <wp:docPr id="275697808" name="Рисунок 1" descr="Изображение выглядит как текст, снимок экрана, программное обеспечение&#10;&#10;Автоматически созданное описание"/>
+            <wp:cNvGraphicFramePr>
+              <a:graphicFrameLocks xmlns:a="http://schemas.openxmlformats.org/drawingml/2006/main" noChangeAspect="1"/>
+            </wp:cNvGraphicFramePr>
+            <a:graphic xmlns:a="http://schemas.openxmlformats.org/drawingml/2006/main">
+              <a:graphicData uri="http://schemas.openxmlformats.org/drawingml/2006/picture">
+                <pic:pic xmlns:pic="http://schemas.openxmlformats.org/drawingml/2006/picture">
+                  <pic:nvPicPr>
+                    <pic:cNvPr id="275697808" name="Рисунок 1" descr="Изображение выглядит как текст, снимок экрана, программное обеспечение&#10;&#10;Автоматически созданное описание"/>
+                    <pic:cNvPicPr/>
+                  </pic:nvPicPr>
+                  <pic:blipFill>
+                    <a:blip r:embed="rId15"/>
+                    <a:stretch>
+                      <a:fillRect/>
+                    </a:stretch>
+                  </pic:blipFill>
+                  <pic:spPr>
+                    <a:xfrm>
+                      <a:off x="0" y="0"/>
+                      <a:ext cx="5733415" cy="3611245"/>
+                    </a:xfrm>
+                    <a:prstGeom prst="rect">
+                      <a:avLst/>
+                    </a:prstGeom>
+                  </pic:spPr>
+                </pic:pic>
+              </a:graphicData>
+            </a:graphic>
+          </wp:inline>
+        </w:drawing>
+      </w:r>
+      <w:r>
+        <w:rPr>
+          <w:rFonts w:ascii="Times New Roman" w:hAnsi="Times New Roman" w:cs="Times New Roman"/>
+          <w:sz w:val="28"/>
+          <w:szCs w:val="28"/>
+          <w:lang w:val="ru-RU"/>
+        </w:rPr>
+        <w:br/>
+        <w:t xml:space="preserve">это произошло </w:t>
+      </w:r>
+      <w:proofErr w:type="spellStart"/>
+      <w:r>
+        <w:rPr>
+          <w:rFonts w:ascii="Times New Roman" w:hAnsi="Times New Roman" w:cs="Times New Roman"/>
+          <w:sz w:val="28"/>
+          <w:szCs w:val="28"/>
+          <w:lang w:val="ru-RU"/>
+        </w:rPr>
+        <w:t>изза</w:t>
+      </w:r>
+      <w:proofErr w:type="spellEnd"/>
+      <w:r>
+        <w:rPr>
+          <w:rFonts w:ascii="Times New Roman" w:hAnsi="Times New Roman" w:cs="Times New Roman"/>
+          <w:sz w:val="28"/>
+          <w:szCs w:val="28"/>
+          <w:lang w:val="ru-RU"/>
+        </w:rPr>
+        <w:t xml:space="preserve"> </w:t>
+      </w:r>
+      <w:proofErr w:type="gramStart"/>
+      <w:r>
+        <w:rPr>
+          <w:rFonts w:ascii="Times New Roman" w:hAnsi="Times New Roman" w:cs="Times New Roman"/>
+          <w:sz w:val="28"/>
+          <w:szCs w:val="28"/>
+          <w:lang w:val="ru-RU"/>
+        </w:rPr>
+        <w:t>того</w:t>
+      </w:r>
+      <w:proofErr w:type="gramEnd"/>
+      <w:r>
+        <w:rPr>
+          <w:rFonts w:ascii="Times New Roman" w:hAnsi="Times New Roman" w:cs="Times New Roman"/>
+          <w:sz w:val="28"/>
+          <w:szCs w:val="28"/>
+          <w:lang w:val="ru-RU"/>
+        </w:rPr>
+        <w:t xml:space="preserve"> что </w:t>
+      </w:r>
+      <w:proofErr w:type="spellStart"/>
+      <w:r>
+        <w:rPr>
+          <w:rFonts w:ascii="Times New Roman" w:hAnsi="Times New Roman" w:cs="Times New Roman"/>
+          <w:sz w:val="28"/>
+          <w:szCs w:val="28"/>
+          <w:lang w:val="en-US"/>
+        </w:rPr>
+        <w:t>api</w:t>
+      </w:r>
+      <w:proofErr w:type="spellEnd"/>
+      <w:r>
+        <w:rPr>
+          <w:rFonts w:ascii="Times New Roman" w:hAnsi="Times New Roman" w:cs="Times New Roman"/>
+          <w:sz w:val="28"/>
+          <w:szCs w:val="28"/>
+          <w:lang w:val="ru-RU"/>
+        </w:rPr>
+        <w:t xml:space="preserve"> </w:t>
+      </w:r>
+      <w:r>
+        <w:rPr>
+          <w:rFonts w:ascii="Times New Roman" w:hAnsi="Times New Roman" w:cs="Times New Roman"/>
+          <w:sz w:val="28"/>
+          <w:szCs w:val="28"/>
+          <w:lang w:val="ru-RU"/>
+        </w:rPr>
+        <w:t xml:space="preserve">работает с форматом </w:t>
+      </w:r>
+      <w:r>
+        <w:rPr>
+          <w:rFonts w:ascii="Times New Roman" w:hAnsi="Times New Roman" w:cs="Times New Roman"/>
+          <w:sz w:val="28"/>
+          <w:szCs w:val="28"/>
+          <w:lang w:val="en-US"/>
+        </w:rPr>
+        <w:t>JSON</w:t>
+      </w:r>
+      <w:r>
+        <w:rPr>
+          <w:rFonts w:ascii="Times New Roman" w:hAnsi="Times New Roman" w:cs="Times New Roman"/>
+          <w:sz w:val="28"/>
+          <w:szCs w:val="28"/>
+          <w:lang w:val="ru-RU"/>
+        </w:rPr>
+        <w:t>, модифицируем запрос с дополнительными данными:</w:t>
+      </w:r>
+    </w:p>
+    <w:p>
+      <w:pPr>
+        <w:rPr>
+          <w:rFonts w:ascii="Times New Roman" w:hAnsi="Times New Roman" w:cs="Times New Roman"/>
+          <w:sz w:val="28"/>
+          <w:szCs w:val="28"/>
+          <w:lang w:val="ru-RU"/>
+        </w:rPr>
+      </w:pPr>
+      <w:r>
+        <w:rPr>
+          <w:rFonts w:ascii="Times New Roman" w:hAnsi="Times New Roman" w:cs="Times New Roman"/>
+          <w:noProof/>
+          <w:sz w:val="28"/>
+          <w:szCs w:val="28"/>
+          <w:lang w:val="ru-RU"/>
+        </w:rPr>
+        <w:drawing>
+          <wp:inline distT="0" distB="0" distL="0" distR="0" wp14:anchorId="5AFC208A" wp14:editId="3FB216D2">
+            <wp:extent cx="5733415" cy="1198245"/>
+            <wp:effectExtent l="0" t="0" r="635" b="1905"/>
+            <wp:docPr id="315739200" name="Рисунок 1" descr="Изображение выглядит как текст, снимок экрана, Шрифт&#10;&#10;Автоматически созданное описание"/>
+            <wp:cNvGraphicFramePr>
+              <a:graphicFrameLocks xmlns:a="http://schemas.openxmlformats.org/drawingml/2006/main" noChangeAspect="1"/>
+            </wp:cNvGraphicFramePr>
+            <a:graphic xmlns:a="http://schemas.openxmlformats.org/drawingml/2006/main">
+              <a:graphicData uri="http://schemas.openxmlformats.org/drawingml/2006/picture">
+                <pic:pic xmlns:pic="http://schemas.openxmlformats.org/drawingml/2006/picture">
+                  <pic:nvPicPr>
+                    <pic:cNvPr id="315739200" name="Рисунок 1" descr="Изображение выглядит как текст, снимок экрана, Шрифт&#10;&#10;Автоматически созданное описание"/>
+                    <pic:cNvPicPr/>
+                  </pic:nvPicPr>
+                  <pic:blipFill>
+                    <a:blip r:embed="rId16"/>
+                    <a:stretch>
+                      <a:fillRect/>
+                    </a:stretch>
+                  </pic:blipFill>
+                  <pic:spPr>
+                    <a:xfrm>
+                      <a:off x="0" y="0"/>
+                      <a:ext cx="5733415" cy="1198245"/>
+                    </a:xfrm>
+                    <a:prstGeom prst="rect">
+                      <a:avLst/>
+                    </a:prstGeom>
+                  </pic:spPr>
+                </pic:pic>
+              </a:graphicData>
+            </a:graphic>
+          </wp:inline>
+        </w:drawing>
+      </w:r>
+    </w:p>
+    <w:p>
+      <w:pPr>
+        <w:rPr>
+          <w:rFonts w:ascii="Times New Roman" w:hAnsi="Times New Roman" w:cs="Times New Roman"/>
+          <w:sz w:val="28"/>
+          <w:szCs w:val="28"/>
+          <w:lang w:val="ru-RU"/>
+        </w:rPr>
+      </w:pPr>
+      <w:r>
+        <w:rPr>
+          <w:rFonts w:ascii="Times New Roman" w:hAnsi="Times New Roman" w:cs="Times New Roman"/>
+          <w:sz w:val="28"/>
+          <w:szCs w:val="28"/>
+          <w:lang w:val="ru-RU"/>
+        </w:rPr>
+        <w:t>В итоге мы получили доступ администратора к сайту</w:t>
+      </w:r>
+    </w:p>
+    <w:p>
+      <w:pPr>
+        <w:rPr>
+          <w:rFonts w:ascii="Times New Roman" w:hAnsi="Times New Roman" w:cs="Times New Roman"/>
+          <w:sz w:val="28"/>
+          <w:szCs w:val="28"/>
+          <w:lang w:val="ru-RU"/>
+        </w:rPr>
+      </w:pPr>
+    </w:p>
+    <w:p>
+      <w:pPr>
+        <w:rPr>
+          <w:rFonts w:ascii="Times New Roman" w:hAnsi="Times New Roman" w:cs="Times New Roman"/>
+          <w:sz w:val="28"/>
+          <w:szCs w:val="28"/>
+          <w:lang w:val="ru-RU"/>
+        </w:rPr>
+      </w:pPr>
+      <w:r>
+        <w:rPr>
+          <w:rFonts w:ascii="Times New Roman" w:hAnsi="Times New Roman" w:cs="Times New Roman"/>
+          <w:sz w:val="28"/>
+          <w:szCs w:val="28"/>
+          <w:lang w:val="ru-RU"/>
+        </w:rPr>
+        <w:t>Теперь обратимся к «</w:t>
+      </w:r>
+      <w:r>
+        <w:t>http://2million.htb/api/v1/admin/vpn/generate</w:t>
+      </w:r>
+      <w:r>
+        <w:rPr>
+          <w:rFonts w:ascii="Times New Roman" w:hAnsi="Times New Roman" w:cs="Times New Roman"/>
+          <w:sz w:val="28"/>
+          <w:szCs w:val="28"/>
+          <w:lang w:val="ru-RU"/>
+        </w:rPr>
+        <w:t>»</w:t>
+      </w:r>
+      <w:r>
+        <w:rPr>
+          <w:rFonts w:ascii="Times New Roman" w:hAnsi="Times New Roman" w:cs="Times New Roman"/>
+          <w:sz w:val="28"/>
+          <w:szCs w:val="28"/>
+          <w:lang w:val="ru-RU"/>
+        </w:rPr>
+        <w:t xml:space="preserve"> </w:t>
+      </w:r>
+      <w:proofErr w:type="spellStart"/>
+      <w:r>
+        <w:rPr>
+          <w:rFonts w:ascii="Times New Roman" w:hAnsi="Times New Roman" w:cs="Times New Roman"/>
+          <w:sz w:val="28"/>
+          <w:szCs w:val="28"/>
+          <w:lang w:val="ru-RU"/>
+        </w:rPr>
+        <w:t>тк</w:t>
+      </w:r>
+      <w:proofErr w:type="spellEnd"/>
+      <w:r>
+        <w:rPr>
+          <w:rFonts w:ascii="Times New Roman" w:hAnsi="Times New Roman" w:cs="Times New Roman"/>
+          <w:sz w:val="28"/>
+          <w:szCs w:val="28"/>
+          <w:lang w:val="ru-RU"/>
+        </w:rPr>
+        <w:t xml:space="preserve"> у нас есть доступ администратора</w:t>
+      </w:r>
+    </w:p>
+    <w:p>
+      <w:pPr>
+        <w:rPr>
+          <w:rFonts w:ascii="Times New Roman" w:hAnsi="Times New Roman" w:cs="Times New Roman"/>
+          <w:sz w:val="28"/>
+          <w:szCs w:val="28"/>
+          <w:lang w:val="en-US"/>
+        </w:rPr>
+      </w:pPr>
+      <w:r>
+        <w:rPr>
+          <w:rFonts w:ascii="Times New Roman" w:hAnsi="Times New Roman" w:cs="Times New Roman"/>
+          <w:sz w:val="28"/>
+          <w:szCs w:val="28"/>
+          <w:lang w:val="en-US"/>
+        </w:rPr>
+        <w:t>curl -X POST http://2million.htb/api/v1/admin/vpn/generate --cookie "PHPSESSID=df8m2dd01a7t568vte9qi3eqdj" --header "Content-Type: application/</w:t>
+      </w:r>
+      <w:proofErr w:type="spellStart"/>
+      <w:r>
+        <w:rPr>
+          <w:rFonts w:ascii="Times New Roman" w:hAnsi="Times New Roman" w:cs="Times New Roman"/>
+          <w:sz w:val="28"/>
+          <w:szCs w:val="28"/>
+          <w:lang w:val="en-US"/>
+        </w:rPr>
+        <w:t>json</w:t>
+      </w:r>
+      <w:proofErr w:type="spellEnd"/>
+      <w:r>
+        <w:rPr>
+          <w:rFonts w:ascii="Times New Roman" w:hAnsi="Times New Roman" w:cs="Times New Roman"/>
+          <w:sz w:val="28"/>
+          <w:szCs w:val="28"/>
+          <w:lang w:val="en-US"/>
+        </w:rPr>
+        <w:t>" --data '{"</w:t>
+      </w:r>
+      <w:proofErr w:type="spellStart"/>
+      <w:r>
+        <w:rPr>
+          <w:rFonts w:ascii="Times New Roman" w:hAnsi="Times New Roman" w:cs="Times New Roman"/>
+          <w:sz w:val="28"/>
+          <w:szCs w:val="28"/>
+          <w:lang w:val="en-US"/>
+        </w:rPr>
+        <w:t>username":"test</w:t>
+      </w:r>
+      <w:proofErr w:type="spellEnd"/>
+      <w:r>
+        <w:rPr>
+          <w:rFonts w:ascii="Times New Roman" w:hAnsi="Times New Roman" w:cs="Times New Roman"/>
+          <w:sz w:val="28"/>
+          <w:szCs w:val="28"/>
+          <w:lang w:val="en-US"/>
+        </w:rPr>
+        <w:t>"}'</w:t>
+      </w:r>
+    </w:p>
+    <w:p>
+      <w:pPr>
+        <w:rPr>
+          <w:rFonts w:ascii="Times New Roman" w:hAnsi="Times New Roman" w:cs="Times New Roman"/>
+          <w:sz w:val="28"/>
+          <w:szCs w:val="28"/>
+          <w:lang w:val="ru-RU"/>
+        </w:rPr>
+      </w:pPr>
+      <w:r>
+        <w:rPr>
+          <w:rFonts w:ascii="Times New Roman" w:hAnsi="Times New Roman" w:cs="Times New Roman"/>
+          <w:sz w:val="28"/>
+          <w:szCs w:val="28"/>
+          <w:lang w:val="ru-RU"/>
+        </w:rPr>
+        <w:t xml:space="preserve">Данный код будет генерировать большое количество </w:t>
+      </w:r>
+      <w:proofErr w:type="gramStart"/>
+      <w:r>
+        <w:rPr>
+          <w:rFonts w:ascii="Times New Roman" w:hAnsi="Times New Roman" w:cs="Times New Roman"/>
+          <w:sz w:val="28"/>
+          <w:szCs w:val="28"/>
+          <w:lang w:val="ru-RU"/>
+        </w:rPr>
+        <w:t>данных</w:t>
+      </w:r>
+      <w:proofErr w:type="gramEnd"/>
+      <w:r>
+        <w:rPr>
+          <w:rFonts w:ascii="Times New Roman" w:hAnsi="Times New Roman" w:cs="Times New Roman"/>
+          <w:sz w:val="28"/>
+          <w:szCs w:val="28"/>
+          <w:lang w:val="ru-RU"/>
+        </w:rPr>
+        <w:t xml:space="preserve"> которые используются для </w:t>
+      </w:r>
+      <w:r>
+        <w:rPr>
+          <w:rFonts w:ascii="Times New Roman" w:hAnsi="Times New Roman" w:cs="Times New Roman"/>
+          <w:sz w:val="28"/>
+          <w:szCs w:val="28"/>
+          <w:lang w:val="en-US"/>
+        </w:rPr>
+        <w:t>VPN</w:t>
+      </w:r>
+    </w:p>
+    <w:p>
+      <w:pPr>
+        <w:rPr>
+          <w:rFonts w:ascii="Times New Roman" w:hAnsi="Times New Roman" w:cs="Times New Roman"/>
+          <w:sz w:val="28"/>
+          <w:szCs w:val="28"/>
+          <w:lang w:val="ru-RU"/>
+        </w:rPr>
+      </w:pPr>
+      <w:r>
+        <w:rPr>
+          <w:rFonts w:ascii="Times New Roman" w:hAnsi="Times New Roman" w:cs="Times New Roman"/>
+          <w:sz w:val="28"/>
+          <w:szCs w:val="28"/>
+          <w:lang w:val="ru-RU"/>
+        </w:rPr>
+        <w:t>Попробуем получить доступ к получению удаленного доступа:</w:t>
+      </w:r>
+    </w:p>
+    <w:p>
+      <w:pPr>
+        <w:rPr>
+          <w:rFonts w:ascii="Times New Roman" w:hAnsi="Times New Roman" w:cs="Times New Roman"/>
+          <w:sz w:val="28"/>
+          <w:szCs w:val="28"/>
+          <w:lang w:val="ru-RU"/>
+        </w:rPr>
+      </w:pPr>
+      <w:r>
+        <w:rPr>
+          <w:rFonts w:ascii="Times New Roman" w:hAnsi="Times New Roman" w:cs="Times New Roman"/>
+          <w:noProof/>
+          <w:sz w:val="28"/>
+          <w:szCs w:val="28"/>
+          <w:lang w:val="ru-RU"/>
+        </w:rPr>
+        <w:drawing>
+          <wp:inline distT="0" distB="0" distL="0" distR="0" wp14:anchorId="596969BB" wp14:editId="528E97BA">
+            <wp:extent cx="5733415" cy="457200"/>
+            <wp:effectExtent l="0" t="0" r="635" b="0"/>
+            <wp:docPr id="543517903" name="Рисунок 1"/>
+            <wp:cNvGraphicFramePr>
+              <a:graphicFrameLocks xmlns:a="http://schemas.openxmlformats.org/drawingml/2006/main" noChangeAspect="1"/>
+            </wp:cNvGraphicFramePr>
+            <a:graphic xmlns:a="http://schemas.openxmlformats.org/drawingml/2006/main">
+              <a:graphicData uri="http://schemas.openxmlformats.org/drawingml/2006/picture">
+                <pic:pic xmlns:pic="http://schemas.openxmlformats.org/drawingml/2006/picture">
+                  <pic:nvPicPr>
+                    <pic:cNvPr id="543517903" name=""/>
+                    <pic:cNvPicPr/>
+                  </pic:nvPicPr>
+                  <pic:blipFill>
+                    <a:blip r:embed="rId17"/>
+                    <a:stretch>
+                      <a:fillRect/>
+                    </a:stretch>
+                  </pic:blipFill>
+                  <pic:spPr>
+                    <a:xfrm>
+                      <a:off x="0" y="0"/>
+                      <a:ext cx="5733415" cy="457200"/>
+                    </a:xfrm>
+                    <a:prstGeom prst="rect">
+                      <a:avLst/>
+                    </a:prstGeom>
+                  </pic:spPr>
+                </pic:pic>
+              </a:graphicData>
+            </a:graphic>
+          </wp:inline>
+        </w:drawing>
+      </w:r>
+    </w:p>
+    <w:p>
+      <w:pPr>
+        <w:rPr>
+          <w:rFonts w:ascii="Times New Roman" w:hAnsi="Times New Roman" w:cs="Times New Roman"/>
+          <w:sz w:val="28"/>
+          <w:szCs w:val="28"/>
+          <w:lang w:val="en-US"/>
+        </w:rPr>
+      </w:pPr>
+      <w:r>
+        <w:rPr>
+          <w:rFonts w:ascii="Times New Roman" w:hAnsi="Times New Roman" w:cs="Times New Roman"/>
+          <w:sz w:val="28"/>
+          <w:szCs w:val="28"/>
+          <w:lang w:val="ru-RU"/>
+        </w:rPr>
+        <w:t>Команда успешно выполнена</w:t>
+      </w:r>
+    </w:p>
+    <w:p>
+      <w:pPr>
+        <w:rPr>
+          <w:rFonts w:ascii="Times New Roman" w:hAnsi="Times New Roman" w:cs="Times New Roman"/>
+          <w:sz w:val="28"/>
+          <w:szCs w:val="28"/>
+          <w:lang w:val="en-US"/>
+        </w:rPr>
+      </w:pPr>
+    </w:p>
+    <w:p>
+      <w:pPr>
+        <w:rPr>
+          <w:rFonts w:ascii="Times New Roman" w:hAnsi="Times New Roman" w:cs="Times New Roman"/>
+          <w:sz w:val="28"/>
+          <w:szCs w:val="28"/>
+          <w:lang w:val="en-US"/>
+        </w:rPr>
+      </w:pPr>
+      <w:r>
+        <w:rPr>
+          <w:rFonts w:ascii="Times New Roman" w:hAnsi="Times New Roman" w:cs="Times New Roman"/>
+          <w:sz w:val="28"/>
+          <w:szCs w:val="28"/>
+          <w:lang w:val="ru-RU"/>
+        </w:rPr>
+        <w:lastRenderedPageBreak/>
+        <w:t>В</w:t>
+      </w:r>
+      <w:r>
+        <w:rPr>
+          <w:rFonts w:ascii="Times New Roman" w:hAnsi="Times New Roman" w:cs="Times New Roman"/>
+          <w:sz w:val="28"/>
+          <w:szCs w:val="28"/>
+          <w:lang w:val="en-US"/>
+        </w:rPr>
+        <w:t xml:space="preserve"> </w:t>
+      </w:r>
+      <w:r>
+        <w:rPr>
+          <w:rFonts w:ascii="Times New Roman" w:hAnsi="Times New Roman" w:cs="Times New Roman"/>
+          <w:sz w:val="28"/>
+          <w:szCs w:val="28"/>
+          <w:lang w:val="ru-RU"/>
+        </w:rPr>
+        <w:t>итоге</w:t>
+      </w:r>
+      <w:r>
+        <w:rPr>
+          <w:rFonts w:ascii="Times New Roman" w:hAnsi="Times New Roman" w:cs="Times New Roman"/>
+          <w:sz w:val="28"/>
+          <w:szCs w:val="28"/>
+          <w:lang w:val="en-US"/>
+        </w:rPr>
+        <w:t xml:space="preserve"> </w:t>
+      </w:r>
+      <w:r>
+        <w:rPr>
+          <w:rFonts w:ascii="Times New Roman" w:hAnsi="Times New Roman" w:cs="Times New Roman"/>
+          <w:sz w:val="28"/>
+          <w:szCs w:val="28"/>
+          <w:lang w:val="ru-RU"/>
+        </w:rPr>
+        <w:t>мы</w:t>
+      </w:r>
+      <w:r>
+        <w:rPr>
+          <w:rFonts w:ascii="Times New Roman" w:hAnsi="Times New Roman" w:cs="Times New Roman"/>
+          <w:sz w:val="28"/>
+          <w:szCs w:val="28"/>
+          <w:lang w:val="en-US"/>
+        </w:rPr>
+        <w:t xml:space="preserve"> </w:t>
+      </w:r>
+      <w:r>
+        <w:rPr>
+          <w:rFonts w:ascii="Times New Roman" w:hAnsi="Times New Roman" w:cs="Times New Roman"/>
+          <w:sz w:val="28"/>
+          <w:szCs w:val="28"/>
+          <w:lang w:val="ru-RU"/>
+        </w:rPr>
+        <w:t>через</w:t>
+      </w:r>
+      <w:r>
+        <w:rPr>
+          <w:rFonts w:ascii="Times New Roman" w:hAnsi="Times New Roman" w:cs="Times New Roman"/>
+          <w:sz w:val="28"/>
+          <w:szCs w:val="28"/>
+          <w:lang w:val="en-US"/>
+        </w:rPr>
+        <w:t xml:space="preserve"> </w:t>
+      </w:r>
+      <w:r>
+        <w:rPr>
+          <w:rFonts w:ascii="Times New Roman" w:hAnsi="Times New Roman" w:cs="Times New Roman"/>
+          <w:sz w:val="28"/>
+          <w:szCs w:val="28"/>
+          <w:lang w:val="ru-RU"/>
+        </w:rPr>
+        <w:t>уязвимость</w:t>
+      </w:r>
+      <w:r>
+        <w:rPr>
+          <w:rFonts w:ascii="Times New Roman" w:hAnsi="Times New Roman" w:cs="Times New Roman"/>
+          <w:sz w:val="28"/>
+          <w:szCs w:val="28"/>
+          <w:lang w:val="en-US"/>
+        </w:rPr>
+        <w:t xml:space="preserve"> </w:t>
+      </w:r>
+      <w:r>
+        <w:rPr>
+          <w:rFonts w:ascii="Times New Roman" w:hAnsi="Times New Roman" w:cs="Times New Roman"/>
+          <w:sz w:val="28"/>
+          <w:szCs w:val="28"/>
+          <w:lang w:val="ru-RU"/>
+        </w:rPr>
+        <w:t>можем</w:t>
+      </w:r>
+      <w:r>
+        <w:rPr>
+          <w:rFonts w:ascii="Times New Roman" w:hAnsi="Times New Roman" w:cs="Times New Roman"/>
+          <w:sz w:val="28"/>
+          <w:szCs w:val="28"/>
+          <w:lang w:val="en-US"/>
+        </w:rPr>
+        <w:t xml:space="preserve"> </w:t>
+      </w:r>
+      <w:r>
+        <w:rPr>
+          <w:rFonts w:ascii="Times New Roman" w:hAnsi="Times New Roman" w:cs="Times New Roman"/>
+          <w:sz w:val="28"/>
+          <w:szCs w:val="28"/>
+          <w:lang w:val="ru-RU"/>
+        </w:rPr>
+        <w:t>обращаться</w:t>
+      </w:r>
+      <w:r>
+        <w:rPr>
+          <w:rFonts w:ascii="Times New Roman" w:hAnsi="Times New Roman" w:cs="Times New Roman"/>
+          <w:sz w:val="28"/>
+          <w:szCs w:val="28"/>
+          <w:lang w:val="en-US"/>
+        </w:rPr>
+        <w:t xml:space="preserve"> </w:t>
+      </w:r>
+      <w:r>
+        <w:rPr>
+          <w:rFonts w:ascii="Times New Roman" w:hAnsi="Times New Roman" w:cs="Times New Roman"/>
+          <w:sz w:val="28"/>
+          <w:szCs w:val="28"/>
+          <w:lang w:val="ru-RU"/>
+        </w:rPr>
+        <w:t>к</w:t>
+      </w:r>
+      <w:r>
+        <w:rPr>
+          <w:rFonts w:ascii="Times New Roman" w:hAnsi="Times New Roman" w:cs="Times New Roman"/>
+          <w:sz w:val="28"/>
+          <w:szCs w:val="28"/>
+          <w:lang w:val="en-US"/>
+        </w:rPr>
+        <w:t xml:space="preserve"> </w:t>
+      </w:r>
+      <w:r>
+        <w:rPr>
+          <w:rFonts w:ascii="Times New Roman" w:hAnsi="Times New Roman" w:cs="Times New Roman"/>
+          <w:sz w:val="28"/>
+          <w:szCs w:val="28"/>
+          <w:lang w:val="ru-RU"/>
+        </w:rPr>
+        <w:t>данным</w:t>
+      </w:r>
+      <w:r>
+        <w:rPr>
+          <w:rFonts w:ascii="Times New Roman" w:hAnsi="Times New Roman" w:cs="Times New Roman"/>
+          <w:sz w:val="28"/>
+          <w:szCs w:val="28"/>
+          <w:lang w:val="en-US"/>
+        </w:rPr>
+        <w:t xml:space="preserve"> </w:t>
+      </w:r>
+      <w:r>
+        <w:rPr>
+          <w:rFonts w:ascii="Times New Roman" w:hAnsi="Times New Roman" w:cs="Times New Roman"/>
+          <w:sz w:val="28"/>
+          <w:szCs w:val="28"/>
+          <w:lang w:val="ru-RU"/>
+        </w:rPr>
+        <w:t>сайта</w:t>
+      </w:r>
+      <w:r>
+        <w:rPr>
+          <w:rFonts w:ascii="Times New Roman" w:hAnsi="Times New Roman" w:cs="Times New Roman"/>
+          <w:sz w:val="28"/>
+          <w:szCs w:val="28"/>
+          <w:lang w:val="en-US"/>
+        </w:rPr>
+        <w:t xml:space="preserve">, </w:t>
+      </w:r>
+      <w:r>
+        <w:rPr>
+          <w:rFonts w:ascii="Times New Roman" w:hAnsi="Times New Roman" w:cs="Times New Roman"/>
+          <w:sz w:val="28"/>
+          <w:szCs w:val="28"/>
+          <w:lang w:val="ru-RU"/>
+        </w:rPr>
+        <w:t>например</w:t>
+      </w:r>
+      <w:r>
+        <w:rPr>
+          <w:rFonts w:ascii="Times New Roman" w:hAnsi="Times New Roman" w:cs="Times New Roman"/>
+          <w:sz w:val="28"/>
+          <w:szCs w:val="28"/>
+          <w:lang w:val="en-US"/>
+        </w:rPr>
+        <w:t xml:space="preserve"> </w:t>
+      </w:r>
+      <w:r>
+        <w:rPr>
+          <w:rFonts w:ascii="Times New Roman" w:hAnsi="Times New Roman" w:cs="Times New Roman"/>
+          <w:sz w:val="28"/>
+          <w:szCs w:val="28"/>
+          <w:lang w:val="ru-RU"/>
+        </w:rPr>
+        <w:t>к</w:t>
+      </w:r>
+      <w:r>
+        <w:rPr>
+          <w:rFonts w:ascii="Times New Roman" w:hAnsi="Times New Roman" w:cs="Times New Roman"/>
+          <w:sz w:val="28"/>
+          <w:szCs w:val="28"/>
+          <w:lang w:val="en-US"/>
+        </w:rPr>
+        <w:t xml:space="preserve"> </w:t>
+      </w:r>
+      <w:r>
+        <w:rPr>
+          <w:rFonts w:ascii="Times New Roman" w:hAnsi="Times New Roman" w:cs="Times New Roman"/>
+          <w:sz w:val="28"/>
+          <w:szCs w:val="28"/>
+          <w:lang w:val="ru-RU"/>
+        </w:rPr>
+        <w:t>БД</w:t>
+      </w:r>
+      <w:r>
+        <w:rPr>
+          <w:rFonts w:ascii="Times New Roman" w:hAnsi="Times New Roman" w:cs="Times New Roman"/>
+          <w:sz w:val="28"/>
+          <w:szCs w:val="28"/>
+          <w:lang w:val="en-US"/>
+        </w:rPr>
+        <w:t xml:space="preserve"> </w:t>
+      </w:r>
+      <w:r>
+        <w:rPr>
+          <w:rFonts w:ascii="Times New Roman" w:hAnsi="Times New Roman" w:cs="Times New Roman"/>
+          <w:sz w:val="28"/>
+          <w:szCs w:val="28"/>
+          <w:lang w:val="ru-RU"/>
+        </w:rPr>
+        <w:t>такой</w:t>
+      </w:r>
+      <w:r>
+        <w:rPr>
+          <w:rFonts w:ascii="Times New Roman" w:hAnsi="Times New Roman" w:cs="Times New Roman"/>
+          <w:sz w:val="28"/>
+          <w:szCs w:val="28"/>
+          <w:lang w:val="en-US"/>
+        </w:rPr>
+        <w:t xml:space="preserve"> </w:t>
+      </w:r>
+      <w:proofErr w:type="spellStart"/>
+      <w:r>
+        <w:rPr>
+          <w:rFonts w:ascii="Times New Roman" w:hAnsi="Times New Roman" w:cs="Times New Roman"/>
+          <w:sz w:val="28"/>
+          <w:szCs w:val="28"/>
+          <w:lang w:val="ru-RU"/>
+        </w:rPr>
+        <w:t>коммандой</w:t>
+      </w:r>
+      <w:proofErr w:type="spellEnd"/>
+      <w:r>
+        <w:rPr>
+          <w:rFonts w:ascii="Times New Roman" w:hAnsi="Times New Roman" w:cs="Times New Roman"/>
+          <w:sz w:val="28"/>
+          <w:szCs w:val="28"/>
+          <w:lang w:val="en-US"/>
+        </w:rPr>
+        <w:t xml:space="preserve"> «</w:t>
+      </w:r>
+      <w:r>
+        <w:rPr>
+          <w:rFonts w:ascii="Times New Roman" w:hAnsi="Times New Roman" w:cs="Times New Roman"/>
+          <w:sz w:val="28"/>
+          <w:szCs w:val="28"/>
+          <w:lang w:val="en-US"/>
+        </w:rPr>
+        <w:t>curl -X POST http://2million.htb/api/v1/admin/vpn/generate --cookie "PHPSESSID=df8m2dd01a7t568vte9qi3eqdj" --header "Content-Type: application/</w:t>
+      </w:r>
+      <w:proofErr w:type="spellStart"/>
+      <w:r>
+        <w:rPr>
+          <w:rFonts w:ascii="Times New Roman" w:hAnsi="Times New Roman" w:cs="Times New Roman"/>
+          <w:sz w:val="28"/>
+          <w:szCs w:val="28"/>
+          <w:lang w:val="en-US"/>
+        </w:rPr>
+        <w:t>json</w:t>
+      </w:r>
+      <w:proofErr w:type="spellEnd"/>
+      <w:r>
+        <w:rPr>
+          <w:rFonts w:ascii="Times New Roman" w:hAnsi="Times New Roman" w:cs="Times New Roman"/>
+          <w:sz w:val="28"/>
+          <w:szCs w:val="28"/>
+          <w:lang w:val="en-US"/>
+        </w:rPr>
+        <w:t>" --data '{"</w:t>
+      </w:r>
+      <w:proofErr w:type="spellStart"/>
+      <w:r>
+        <w:rPr>
+          <w:rFonts w:ascii="Times New Roman" w:hAnsi="Times New Roman" w:cs="Times New Roman"/>
+          <w:sz w:val="28"/>
+          <w:szCs w:val="28"/>
+          <w:lang w:val="en-US"/>
+        </w:rPr>
+        <w:t>username":"test</w:t>
+      </w:r>
+      <w:proofErr w:type="spellEnd"/>
+      <w:r>
+        <w:rPr>
+          <w:rFonts w:ascii="Times New Roman" w:hAnsi="Times New Roman" w:cs="Times New Roman"/>
+          <w:sz w:val="28"/>
+          <w:szCs w:val="28"/>
+          <w:lang w:val="en-US"/>
+        </w:rPr>
+        <w:t xml:space="preserve">; cat </w:t>
+      </w:r>
+      <w:proofErr w:type="spellStart"/>
+      <w:r>
+        <w:rPr>
+          <w:rFonts w:ascii="Times New Roman" w:hAnsi="Times New Roman" w:cs="Times New Roman"/>
+          <w:sz w:val="28"/>
+          <w:szCs w:val="28"/>
+          <w:lang w:val="en-US"/>
+        </w:rPr>
+        <w:t>Database.php</w:t>
+      </w:r>
+      <w:proofErr w:type="spellEnd"/>
+      <w:r>
+        <w:rPr>
+          <w:rFonts w:ascii="Times New Roman" w:hAnsi="Times New Roman" w:cs="Times New Roman"/>
+          <w:sz w:val="28"/>
+          <w:szCs w:val="28"/>
+          <w:lang w:val="en-US"/>
+        </w:rPr>
+        <w:t xml:space="preserve"> #"}'</w:t>
+      </w:r>
+      <w:r>
+        <w:rPr>
+          <w:rFonts w:ascii="Times New Roman" w:hAnsi="Times New Roman" w:cs="Times New Roman"/>
+          <w:sz w:val="28"/>
+          <w:szCs w:val="28"/>
+          <w:lang w:val="en-US"/>
+        </w:rPr>
+        <w:t>»</w:t>
+      </w:r>
+    </w:p>
+    <w:p>
+      <w:pPr>
+        <w:rPr>
+          <w:rFonts w:ascii="Times New Roman" w:hAnsi="Times New Roman" w:cs="Times New Roman"/>
+          <w:sz w:val="28"/>
+          <w:szCs w:val="28"/>
+          <w:lang w:val="en-US"/>
+        </w:rPr>
+      </w:pPr>
+    </w:p>
+    <w:p>
+      <w:pPr>
+        <w:rPr>
+          <w:rFonts w:ascii="Times New Roman" w:hAnsi="Times New Roman" w:cs="Times New Roman"/>
+          <w:sz w:val="28"/>
+          <w:szCs w:val="28"/>
+          <w:lang w:val="ru-RU"/>
+        </w:rPr>
+      </w:pPr>
+      <w:r>
+        <w:rPr>
+          <w:rFonts w:ascii="Times New Roman" w:hAnsi="Times New Roman" w:cs="Times New Roman"/>
+          <w:sz w:val="28"/>
+          <w:szCs w:val="28"/>
+          <w:lang w:val="ru-RU"/>
+        </w:rPr>
+        <w:t>Подключимся к БД с полученными данными:</w:t>
+      </w:r>
+    </w:p>
+    <w:p>
+      <w:pPr>
+        <w:rPr>
+          <w:rFonts w:ascii="Times New Roman" w:hAnsi="Times New Roman" w:cs="Times New Roman"/>
+          <w:sz w:val="28"/>
+          <w:szCs w:val="28"/>
+          <w:lang w:val="ru-RU"/>
+        </w:rPr>
+      </w:pPr>
+      <w:r>
+        <w:rPr>
+          <w:rFonts w:ascii="Times New Roman" w:hAnsi="Times New Roman" w:cs="Times New Roman"/>
+          <w:sz w:val="28"/>
+          <w:szCs w:val="28"/>
+          <w:lang w:val="ru-RU"/>
+        </w:rPr>
+        <w:drawing>
+          <wp:inline distT="0" distB="0" distL="0" distR="0" wp14:anchorId="2A495D94" wp14:editId="3AE4D3F4">
+            <wp:extent cx="5733415" cy="3958590"/>
+            <wp:effectExtent l="0" t="0" r="635" b="3810"/>
+            <wp:docPr id="2023506374" name="Рисунок 1" descr="Изображение выглядит как текст, снимок экрана, Шрифт&#10;&#10;Автоматически созданное описание"/>
+            <wp:cNvGraphicFramePr>
+              <a:graphicFrameLocks xmlns:a="http://schemas.openxmlformats.org/drawingml/2006/main" noChangeAspect="1"/>
+            </wp:cNvGraphicFramePr>
+            <a:graphic xmlns:a="http://schemas.openxmlformats.org/drawingml/2006/main">
+              <a:graphicData uri="http://schemas.openxmlformats.org/drawingml/2006/picture">
+                <pic:pic xmlns:pic="http://schemas.openxmlformats.org/drawingml/2006/picture">
+                  <pic:nvPicPr>
+                    <pic:cNvPr id="2023506374" name="Рисунок 1" descr="Изображение выглядит как текст, снимок экрана, Шрифт&#10;&#10;Автоматически созданное описание"/>
+                    <pic:cNvPicPr/>
+                  </pic:nvPicPr>
+                  <pic:blipFill>
+                    <a:blip r:embed="rId18"/>
+                    <a:stretch>
+                      <a:fillRect/>
+                    </a:stretch>
+                  </pic:blipFill>
+                  <pic:spPr>
+                    <a:xfrm>
+                      <a:off x="0" y="0"/>
+                      <a:ext cx="5733415" cy="3958590"/>
+                    </a:xfrm>
+                    <a:prstGeom prst="rect">
+                      <a:avLst/>
+                    </a:prstGeom>
+                  </pic:spPr>
+                </pic:pic>
+              </a:graphicData>
+            </a:graphic>
+          </wp:inline>
+        </w:drawing>
+      </w:r>
+    </w:p>
+    <w:p>
+      <w:pPr>
+        <w:rPr>
+          <w:rFonts w:ascii="Times New Roman" w:hAnsi="Times New Roman" w:cs="Times New Roman"/>
+          <w:sz w:val="28"/>
+          <w:szCs w:val="28"/>
+          <w:lang w:val="ru-RU"/>
+        </w:rPr>
+      </w:pPr>
+      <w:r>
+        <w:rPr>
+          <w:rFonts w:ascii="Times New Roman" w:hAnsi="Times New Roman" w:cs="Times New Roman"/>
+          <w:sz w:val="28"/>
+          <w:szCs w:val="28"/>
+          <w:lang w:val="ru-RU"/>
+        </w:rPr>
+        <w:t>Теперь мы находимся в базе данных как администратор</w:t>
+      </w:r>
+    </w:p>
+    <w:p>
+      <w:pPr>
+        <w:rPr>
+          <w:rFonts w:ascii="Times New Roman" w:hAnsi="Times New Roman" w:cs="Times New Roman"/>
+          <w:sz w:val="28"/>
+          <w:szCs w:val="28"/>
+          <w:lang w:val="ru-RU"/>
+        </w:rPr>
+      </w:pPr>
+    </w:p>
+    <w:p>
+      <w:pPr>
+        <w:rPr>
+          <w:noProof/>
+          <w:lang w:val="ru-RU"/>
+        </w:rPr>
+      </w:pPr>
+      <w:r>
+        <w:rPr>
+          <w:rFonts w:ascii="Times New Roman" w:hAnsi="Times New Roman" w:cs="Times New Roman"/>
+          <w:sz w:val="28"/>
+          <w:szCs w:val="28"/>
+          <w:lang w:val="ru-RU"/>
+        </w:rPr>
+        <w:t xml:space="preserve">При просмотре файлов находим </w:t>
+      </w:r>
+      <w:r>
+        <w:rPr>
+          <w:rFonts w:ascii="Times New Roman" w:hAnsi="Times New Roman" w:cs="Times New Roman"/>
+          <w:sz w:val="28"/>
+          <w:szCs w:val="28"/>
+          <w:lang w:val="en-US"/>
+        </w:rPr>
+        <w:t>user</w:t>
+      </w:r>
+      <w:r>
+        <w:rPr>
+          <w:rFonts w:ascii="Times New Roman" w:hAnsi="Times New Roman" w:cs="Times New Roman"/>
+          <w:sz w:val="28"/>
+          <w:szCs w:val="28"/>
+          <w:lang w:val="ru-RU"/>
+        </w:rPr>
+        <w:t>-</w:t>
+      </w:r>
+      <w:r>
+        <w:rPr>
+          <w:rFonts w:ascii="Times New Roman" w:hAnsi="Times New Roman" w:cs="Times New Roman"/>
+          <w:sz w:val="28"/>
+          <w:szCs w:val="28"/>
+          <w:lang w:val="en-US"/>
+        </w:rPr>
+        <w:t>flag</w:t>
+      </w:r>
+      <w:r>
+        <w:rPr>
+          <w:rFonts w:ascii="Times New Roman" w:hAnsi="Times New Roman" w:cs="Times New Roman"/>
+          <w:sz w:val="28"/>
+          <w:szCs w:val="28"/>
+          <w:lang w:val="ru-RU"/>
+        </w:rPr>
+        <w:t>:</w:t>
+      </w:r>
+      <w:r>
+        <w:rPr>
+          <w:noProof/>
+        </w:rPr>
+        <w:t xml:space="preserve"> </w:t>
+      </w:r>
+      <w:r>
+        <w:rPr>
+          <w:rFonts w:ascii="Times New Roman" w:hAnsi="Times New Roman" w:cs="Times New Roman"/>
+          <w:sz w:val="28"/>
+          <w:szCs w:val="28"/>
+          <w:lang w:val="ru-RU"/>
+        </w:rPr>
+        <w:drawing>
+          <wp:inline distT="0" distB="0" distL="0" distR="0" wp14:anchorId="725BEAE5" wp14:editId="4B4F533E">
+            <wp:extent cx="2991267" cy="771633"/>
+            <wp:effectExtent l="0" t="0" r="0" b="9525"/>
+            <wp:docPr id="1782059835" name="Рисунок 1" descr="Изображение выглядит как текст, Шрифт, снимок экрана&#10;&#10;Автоматически созданное описание"/>
+            <wp:cNvGraphicFramePr>
+              <a:graphicFrameLocks xmlns:a="http://schemas.openxmlformats.org/drawingml/2006/main" noChangeAspect="1"/>
+            </wp:cNvGraphicFramePr>
+            <a:graphic xmlns:a="http://schemas.openxmlformats.org/drawingml/2006/main">
+              <a:graphicData uri="http://schemas.openxmlformats.org/drawingml/2006/picture">
+                <pic:pic xmlns:pic="http://schemas.openxmlformats.org/drawingml/2006/picture">
+                  <pic:nvPicPr>
+                    <pic:cNvPr id="1782059835" name="Рисунок 1" descr="Изображение выглядит как текст, Шрифт, снимок экрана&#10;&#10;Автоматически созданное описание"/>
+                    <pic:cNvPicPr/>
+                  </pic:nvPicPr>
+                  <pic:blipFill>
+                    <a:blip r:embed="rId19"/>
+                    <a:stretch>
+                      <a:fillRect/>
+                    </a:stretch>
+                  </pic:blipFill>
+                  <pic:spPr>
+                    <a:xfrm>
+                      <a:off x="0" y="0"/>
+                      <a:ext cx="2991267" cy="771633"/>
+                    </a:xfrm>
+                    <a:prstGeom prst="rect">
+                      <a:avLst/>
+                    </a:prstGeom>
+                  </pic:spPr>
+                </pic:pic>
+              </a:graphicData>
+            </a:graphic>
+          </wp:inline>
+        </w:drawing>
+      </w:r>
+    </w:p>
+    <w:p>
+      <w:pPr>
+        <w:rPr>
+          <w:noProof/>
+          <w:lang w:val="ru-RU"/>
+        </w:rPr>
+      </w:pPr>
+      <w:r>
+        <w:rPr>
+          <w:noProof/>
+          <w:lang w:val="ru-RU"/>
+        </w:rPr>
+        <w:t>Флаг верный</w:t>
+      </w:r>
+    </w:p>
+    <w:p>
+      <w:pPr>
+        <w:rPr>
+          <w:noProof/>
+          <w:lang w:val="ru-RU"/>
+        </w:rPr>
+      </w:pPr>
+    </w:p>
+    <w:p>
+      <w:pPr>
+        <w:rPr>
+          <w:noProof/>
+          <w:lang w:val="ru-RU"/>
+        </w:rPr>
+      </w:pPr>
+      <w:r>
+        <w:rPr>
+          <w:noProof/>
+          <w:lang w:val="ru-RU"/>
+        </w:rPr>
+        <w:lastRenderedPageBreak/>
+        <w:t xml:space="preserve">Также нам «пришел» </w:t>
+      </w:r>
+      <w:r>
+        <w:rPr>
+          <w:noProof/>
+          <w:lang w:val="en-US"/>
+        </w:rPr>
+        <w:t>email</w:t>
+      </w:r>
+      <w:r>
+        <w:rPr>
+          <w:noProof/>
+          <w:lang w:val="ru-RU"/>
+        </w:rPr>
+        <w:t>, прочитаем его и увилим данное содержание:</w:t>
+      </w:r>
+      <w:r>
+        <w:rPr>
+          <w:noProof/>
+          <w:lang w:val="ru-RU"/>
+        </w:rPr>
+        <w:br/>
+      </w:r>
+      <w:r>
+        <w:rPr>
+          <w:rFonts w:ascii="Times New Roman" w:hAnsi="Times New Roman" w:cs="Times New Roman"/>
+          <w:sz w:val="28"/>
+          <w:szCs w:val="28"/>
+          <w:lang w:val="ru-RU"/>
+        </w:rPr>
+        <w:drawing>
+          <wp:inline distT="0" distB="0" distL="0" distR="0" wp14:anchorId="2413E125" wp14:editId="7A411D32">
+            <wp:extent cx="5733415" cy="1793875"/>
+            <wp:effectExtent l="0" t="0" r="635" b="0"/>
+            <wp:docPr id="498506130" name="Рисунок 1" descr="Изображение выглядит как текст, снимок экрана, Шрифт&#10;&#10;Автоматически созданное описание"/>
+            <wp:cNvGraphicFramePr>
+              <a:graphicFrameLocks xmlns:a="http://schemas.openxmlformats.org/drawingml/2006/main" noChangeAspect="1"/>
+            </wp:cNvGraphicFramePr>
+            <a:graphic xmlns:a="http://schemas.openxmlformats.org/drawingml/2006/main">
+              <a:graphicData uri="http://schemas.openxmlformats.org/drawingml/2006/picture">
+                <pic:pic xmlns:pic="http://schemas.openxmlformats.org/drawingml/2006/picture">
+                  <pic:nvPicPr>
+                    <pic:cNvPr id="498506130" name="Рисунок 1" descr="Изображение выглядит как текст, снимок экрана, Шрифт&#10;&#10;Автоматически созданное описание"/>
+                    <pic:cNvPicPr/>
+                  </pic:nvPicPr>
+                  <pic:blipFill>
+                    <a:blip r:embed="rId20"/>
+                    <a:stretch>
+                      <a:fillRect/>
+                    </a:stretch>
+                  </pic:blipFill>
+                  <pic:spPr>
+                    <a:xfrm>
+                      <a:off x="0" y="0"/>
+                      <a:ext cx="5733415" cy="1793875"/>
+                    </a:xfrm>
+                    <a:prstGeom prst="rect">
+                      <a:avLst/>
+                    </a:prstGeom>
+                  </pic:spPr>
+                </pic:pic>
+              </a:graphicData>
+            </a:graphic>
+          </wp:inline>
+        </w:drawing>
+      </w:r>
+    </w:p>
+    <w:p>
+      <w:pPr>
+        <w:rPr>
+          <w:noProof/>
+          <w:lang w:val="ru-RU"/>
+        </w:rPr>
+      </w:pPr>
+    </w:p>
+    <w:p>
+      <w:pPr>
+        <w:rPr>
+          <w:noProof/>
+          <w:lang w:val="ru-RU"/>
+        </w:rPr>
+      </w:pPr>
+      <w:r>
+        <w:rPr>
+          <w:noProof/>
+          <w:lang w:val="ru-RU"/>
+        </w:rPr>
+        <w:t>В письме упоминается уязвимость ядра, посотрим на версию ядра и узнаем что это «</w:t>
+      </w:r>
+      <w:r>
+        <w:rPr>
+          <w:noProof/>
+          <w:lang w:val="ru-RU"/>
+        </w:rPr>
+        <w:t>5.15.70-051570-generic</w:t>
+      </w:r>
+      <w:r>
+        <w:rPr>
+          <w:noProof/>
+          <w:lang w:val="ru-RU"/>
+        </w:rPr>
+        <w:t>». У</w:t>
+      </w:r>
+      <w:r>
+        <w:rPr>
+          <w:noProof/>
+          <w:lang w:val="ru-RU"/>
+        </w:rPr>
+        <w:t xml:space="preserve"> </w:t>
+      </w:r>
+      <w:r>
+        <w:rPr>
+          <w:noProof/>
+          <w:lang w:val="ru-RU"/>
+        </w:rPr>
+        <w:t>данной</w:t>
+      </w:r>
+      <w:r>
+        <w:rPr>
+          <w:noProof/>
+          <w:lang w:val="ru-RU"/>
+        </w:rPr>
+        <w:t xml:space="preserve"> </w:t>
+      </w:r>
+      <w:r>
+        <w:rPr>
+          <w:noProof/>
+          <w:lang w:val="ru-RU"/>
+        </w:rPr>
+        <w:t>версии</w:t>
+      </w:r>
+      <w:r>
+        <w:rPr>
+          <w:noProof/>
+          <w:lang w:val="ru-RU"/>
+        </w:rPr>
+        <w:t xml:space="preserve"> </w:t>
+      </w:r>
+      <w:r>
+        <w:rPr>
+          <w:noProof/>
+          <w:lang w:val="ru-RU"/>
+        </w:rPr>
+        <w:t>есть</w:t>
+      </w:r>
+      <w:r>
+        <w:rPr>
+          <w:noProof/>
+          <w:lang w:val="ru-RU"/>
+        </w:rPr>
+        <w:t xml:space="preserve"> </w:t>
+      </w:r>
+      <w:r>
+        <w:rPr>
+          <w:noProof/>
+          <w:lang w:val="ru-RU"/>
+        </w:rPr>
+        <w:t>уязвимость</w:t>
+      </w:r>
+      <w:r>
+        <w:rPr>
+          <w:noProof/>
+          <w:lang w:val="ru-RU"/>
+        </w:rPr>
+        <w:t xml:space="preserve"> «</w:t>
+      </w:r>
+      <w:r>
+        <w:rPr>
+          <w:rFonts w:ascii="Times New Roman" w:hAnsi="Times New Roman" w:cs="Times New Roman"/>
+          <w:sz w:val="24"/>
+          <w:szCs w:val="24"/>
+          <w:lang w:val="ru-BY"/>
+        </w:rPr>
+        <w:t>CVE-2023–0386</w:t>
+      </w:r>
+      <w:r>
+        <w:rPr>
+          <w:noProof/>
+          <w:lang w:val="ru-RU"/>
+        </w:rPr>
+        <w:t>»</w:t>
+      </w:r>
+      <w:r>
+        <w:rPr>
+          <w:noProof/>
+          <w:lang w:val="ru-RU"/>
+        </w:rPr>
+        <w:t xml:space="preserve"> которая позволяет </w:t>
+      </w:r>
+      <w:r>
+        <w:rPr>
+          <w:noProof/>
+          <w:lang w:val="ru-RU"/>
+        </w:rPr>
+        <w:t xml:space="preserve">обычным пользователям выполнять </w:t>
+      </w:r>
+      <w:r>
+        <w:rPr>
+          <w:noProof/>
+          <w:lang w:val="en-US"/>
+        </w:rPr>
+        <w:t>root</w:t>
+      </w:r>
+      <w:r>
+        <w:rPr>
+          <w:noProof/>
+          <w:lang w:val="ru-RU"/>
+        </w:rPr>
+        <w:t xml:space="preserve"> команды.</w:t>
+      </w:r>
+    </w:p>
+    <w:p>
+      <w:pPr>
+        <w:rPr>
+          <w:noProof/>
+          <w:lang w:val="ru-RU"/>
+        </w:rPr>
+      </w:pPr>
+    </w:p>
+    <w:p>
+      <w:pPr>
+        <w:rPr>
+          <w:noProof/>
+          <w:lang w:val="ru-RU"/>
+        </w:rPr>
+      </w:pPr>
+      <w:r>
+        <w:rPr>
+          <w:noProof/>
+          <w:lang w:val="ru-RU"/>
+        </w:rPr>
+        <w:t>Можно найти данную уязвимость на гитхабе, воспользуемся ею</w:t>
+      </w:r>
+    </w:p>
+    <w:p>
+      <w:pPr>
+        <w:rPr>
+          <w:rFonts w:ascii="Times New Roman" w:hAnsi="Times New Roman" w:cs="Times New Roman"/>
+          <w:sz w:val="28"/>
+          <w:szCs w:val="28"/>
+          <w:lang w:val="ru-RU"/>
+        </w:rPr>
+      </w:pPr>
+      <w:r>
+        <w:rPr>
+          <w:rFonts w:ascii="Times New Roman" w:hAnsi="Times New Roman" w:cs="Times New Roman"/>
+          <w:sz w:val="28"/>
+          <w:szCs w:val="28"/>
+          <w:lang w:val="ru-RU"/>
+        </w:rPr>
+        <w:drawing>
+          <wp:inline distT="0" distB="0" distL="0" distR="0" wp14:anchorId="2C38C186" wp14:editId="36AE01C1">
+            <wp:extent cx="5733415" cy="3698875"/>
+            <wp:effectExtent l="0" t="0" r="635" b="0"/>
+            <wp:docPr id="1389171134" name="Рисунок 1" descr="Изображение выглядит как текст, снимок экрана, число, программное обеспечение&#10;&#10;Автоматически созданное описание"/>
+            <wp:cNvGraphicFramePr>
+              <a:graphicFrameLocks xmlns:a="http://schemas.openxmlformats.org/drawingml/2006/main" noChangeAspect="1"/>
+            </wp:cNvGraphicFramePr>
+            <a:graphic xmlns:a="http://schemas.openxmlformats.org/drawingml/2006/main">
+              <a:graphicData uri="http://schemas.openxmlformats.org/drawingml/2006/picture">
+                <pic:pic xmlns:pic="http://schemas.openxmlformats.org/drawingml/2006/picture">
+                  <pic:nvPicPr>
+                    <pic:cNvPr id="1389171134" name="Рисунок 1" descr="Изображение выглядит как текст, снимок экрана, число, программное обеспечение&#10;&#10;Автоматически созданное описание"/>
+                    <pic:cNvPicPr/>
+                  </pic:nvPicPr>
+                  <pic:blipFill>
+                    <a:blip r:embed="rId21"/>
+                    <a:stretch>
+                      <a:fillRect/>
+                    </a:stretch>
+                  </pic:blipFill>
+                  <pic:spPr>
+                    <a:xfrm>
+                      <a:off x="0" y="0"/>
+                      <a:ext cx="5733415" cy="3698875"/>
+                    </a:xfrm>
+                    <a:prstGeom prst="rect">
+                      <a:avLst/>
+                    </a:prstGeom>
+                  </pic:spPr>
+                </pic:pic>
+              </a:graphicData>
+            </a:graphic>
+          </wp:inline>
+        </w:drawing>
+      </w:r>
+    </w:p>
+    <w:p>
+      <w:pPr>
+        <w:rPr>
+          <w:rFonts w:ascii="Times New Roman" w:hAnsi="Times New Roman" w:cs="Times New Roman"/>
+          <w:sz w:val="28"/>
+          <w:szCs w:val="28"/>
+          <w:lang w:val="ru-RU"/>
+        </w:rPr>
+      </w:pPr>
+      <w:r>
+        <w:rPr>
+          <w:rFonts w:ascii="Times New Roman" w:hAnsi="Times New Roman" w:cs="Times New Roman"/>
+          <w:sz w:val="28"/>
+          <w:szCs w:val="28"/>
+          <w:lang w:val="ru-RU"/>
+        </w:rPr>
+        <w:t>Скинем данный эксплоит на сервер распакуем и запустим его</w:t>
+      </w:r>
+    </w:p>
+    <w:p>
+      <w:pPr>
+        <w:rPr>
+          <w:rFonts w:ascii="Times New Roman" w:hAnsi="Times New Roman" w:cs="Times New Roman"/>
+          <w:sz w:val="28"/>
+          <w:szCs w:val="28"/>
+          <w:lang w:val="ru-RU"/>
+        </w:rPr>
+      </w:pPr>
+      <w:r>
+        <w:rPr>
+          <w:rFonts w:ascii="Times New Roman" w:hAnsi="Times New Roman" w:cs="Times New Roman"/>
+          <w:sz w:val="28"/>
+          <w:szCs w:val="28"/>
+          <w:lang w:val="ru-RU"/>
+        </w:rPr>
+        <w:lastRenderedPageBreak/>
+        <w:drawing>
+          <wp:inline distT="0" distB="0" distL="0" distR="0" wp14:anchorId="278CE73B" wp14:editId="4E24263D">
+            <wp:extent cx="5733415" cy="3279140"/>
+            <wp:effectExtent l="0" t="0" r="635" b="0"/>
+            <wp:docPr id="930102691" name="Рисунок 1" descr="Изображение выглядит как текст, снимок экрана, Шрифт&#10;&#10;Автоматически созданное описание"/>
+            <wp:cNvGraphicFramePr>
+              <a:graphicFrameLocks xmlns:a="http://schemas.openxmlformats.org/drawingml/2006/main" noChangeAspect="1"/>
+            </wp:cNvGraphicFramePr>
+            <a:graphic xmlns:a="http://schemas.openxmlformats.org/drawingml/2006/main">
+              <a:graphicData uri="http://schemas.openxmlformats.org/drawingml/2006/picture">
+                <pic:pic xmlns:pic="http://schemas.openxmlformats.org/drawingml/2006/picture">
+                  <pic:nvPicPr>
+                    <pic:cNvPr id="930102691" name="Рисунок 1" descr="Изображение выглядит как текст, снимок экрана, Шрифт&#10;&#10;Автоматически созданное описание"/>
+                    <pic:cNvPicPr/>
+                  </pic:nvPicPr>
+                  <pic:blipFill>
+                    <a:blip r:embed="rId22"/>
+                    <a:stretch>
+                      <a:fillRect/>
+                    </a:stretch>
+                  </pic:blipFill>
+                  <pic:spPr>
+                    <a:xfrm>
+                      <a:off x="0" y="0"/>
+                      <a:ext cx="5733415" cy="3279140"/>
+                    </a:xfrm>
+                    <a:prstGeom prst="rect">
+                      <a:avLst/>
+                    </a:prstGeom>
+                  </pic:spPr>
+                </pic:pic>
+              </a:graphicData>
+            </a:graphic>
+          </wp:inline>
+        </w:drawing>
+      </w:r>
+    </w:p>
+    <w:p>
+      <w:pPr>
+        <w:rPr>
+          <w:rFonts w:ascii="Times New Roman" w:hAnsi="Times New Roman" w:cs="Times New Roman"/>
+          <w:sz w:val="28"/>
+          <w:szCs w:val="28"/>
+          <w:lang w:val="en-US"/>
+        </w:rPr>
+      </w:pPr>
+      <w:r>
+        <w:rPr>
+          <w:rFonts w:ascii="Times New Roman" w:hAnsi="Times New Roman" w:cs="Times New Roman"/>
+          <w:sz w:val="28"/>
+          <w:szCs w:val="28"/>
+          <w:lang w:val="ru-RU"/>
+        </w:rPr>
+        <w:t xml:space="preserve">Мы получили </w:t>
+      </w:r>
+      <w:r>
+        <w:rPr>
+          <w:rFonts w:ascii="Times New Roman" w:hAnsi="Times New Roman" w:cs="Times New Roman"/>
+          <w:sz w:val="28"/>
+          <w:szCs w:val="28"/>
+          <w:lang w:val="en-US"/>
+        </w:rPr>
+        <w:t>root</w:t>
+      </w:r>
+      <w:r>
+        <w:rPr>
+          <w:rFonts w:ascii="Times New Roman" w:hAnsi="Times New Roman" w:cs="Times New Roman"/>
+          <w:sz w:val="28"/>
+          <w:szCs w:val="28"/>
+          <w:lang w:val="ru-RU"/>
+        </w:rPr>
+        <w:t xml:space="preserve"> доступ и тут есть файл </w:t>
+      </w:r>
+      <w:r>
+        <w:rPr>
+          <w:rFonts w:ascii="Times New Roman" w:hAnsi="Times New Roman" w:cs="Times New Roman"/>
+          <w:sz w:val="28"/>
+          <w:szCs w:val="28"/>
+          <w:lang w:val="en-US"/>
+        </w:rPr>
+        <w:t>root</w:t>
+      </w:r>
+      <w:r>
+        <w:rPr>
+          <w:rFonts w:ascii="Times New Roman" w:hAnsi="Times New Roman" w:cs="Times New Roman"/>
+          <w:sz w:val="28"/>
+          <w:szCs w:val="28"/>
+          <w:lang w:val="ru-RU"/>
+        </w:rPr>
+        <w:t>.</w:t>
+      </w:r>
+      <w:r>
+        <w:rPr>
+          <w:rFonts w:ascii="Times New Roman" w:hAnsi="Times New Roman" w:cs="Times New Roman"/>
+          <w:sz w:val="28"/>
+          <w:szCs w:val="28"/>
+          <w:lang w:val="en-US"/>
+        </w:rPr>
+        <w:t>txt</w:t>
+      </w:r>
+    </w:p>
+    <w:p>
+      <w:pPr>
+        <w:rPr>
+          <w:rFonts w:ascii="Times New Roman" w:hAnsi="Times New Roman" w:cs="Times New Roman"/>
+          <w:sz w:val="28"/>
+          <w:szCs w:val="28"/>
+          <w:lang w:val="ru-RU"/>
+        </w:rPr>
+      </w:pPr>
+      <w:r>
+        <w:rPr>
+          <w:rFonts w:ascii="Times New Roman" w:hAnsi="Times New Roman" w:cs="Times New Roman"/>
+          <w:sz w:val="28"/>
+          <w:szCs w:val="28"/>
+          <w:lang w:val="ru-RU"/>
+        </w:rPr>
+        <w:t>В нем и содержится ключ</w:t>
+      </w:r>
+    </w:p>
+    <w:p>
+      <w:pPr>
+        <w:rPr>
+          <w:rFonts w:ascii="Times New Roman" w:hAnsi="Times New Roman" w:cs="Times New Roman"/>
+          <w:sz w:val="28"/>
+          <w:szCs w:val="28"/>
+          <w:lang w:val="ru-RU"/>
+        </w:rPr>
+      </w:pPr>
+      <w:r>
+        <w:rPr>
+          <w:rFonts w:ascii="Times New Roman" w:hAnsi="Times New Roman" w:cs="Times New Roman"/>
+          <w:sz w:val="28"/>
+          <w:szCs w:val="28"/>
+          <w:lang w:val="ru-RU"/>
+        </w:rPr>
+        <w:t>Машина успешно взломана</w:t>
+      </w:r>
+    </w:p>
+    <w:p>
+      <w:pPr>
+        <w:rPr>
+          <w:rFonts w:ascii="Times New Roman" w:hAnsi="Times New Roman" w:cs="Times New Roman"/>
+          <w:sz w:val="28"/>
+          <w:szCs w:val="28"/>
+          <w:lang w:val="ru-RU"/>
+        </w:rPr>
+      </w:pPr>
+      <w:r>
+        <w:rPr>
+          <w:rFonts w:ascii="Times New Roman" w:hAnsi="Times New Roman" w:cs="Times New Roman"/>
+          <w:sz w:val="28"/>
+          <w:szCs w:val="28"/>
+          <w:lang w:val="ru-RU"/>
+        </w:rPr>
+        <w:lastRenderedPageBreak/>
+        <w:drawing>
+          <wp:inline distT="0" distB="0" distL="0" distR="0" wp14:anchorId="75BBFAEB" wp14:editId="4795FDBC">
+            <wp:extent cx="5249008" cy="5229955"/>
+            <wp:effectExtent l="0" t="0" r="8890" b="8890"/>
+            <wp:docPr id="1235273376" name="Рисунок 1" descr="Изображение выглядит как текст, снимок экрана, дизайн&#10;&#10;Автоматически созданное описание"/>
+            <wp:cNvGraphicFramePr>
+              <a:graphicFrameLocks xmlns:a="http://schemas.openxmlformats.org/drawingml/2006/main" noChangeAspect="1"/>
+            </wp:cNvGraphicFramePr>
+            <a:graphic xmlns:a="http://schemas.openxmlformats.org/drawingml/2006/main">
+              <a:graphicData uri="http://schemas.openxmlformats.org/drawingml/2006/picture">
+                <pic:pic xmlns:pic="http://schemas.openxmlformats.org/drawingml/2006/picture">
+                  <pic:nvPicPr>
+                    <pic:cNvPr id="1235273376" name="Рисунок 1" descr="Изображение выглядит как текст, снимок экрана, дизайн&#10;&#10;Автоматически созданное описание"/>
+                    <pic:cNvPicPr/>
+                  </pic:nvPicPr>
+                  <pic:blipFill>
+                    <a:blip r:embed="rId23"/>
+                    <a:stretch>
+                      <a:fillRect/>
+                    </a:stretch>
+                  </pic:blipFill>
+                  <pic:spPr>
+                    <a:xfrm>
+                      <a:off x="0" y="0"/>
+                      <a:ext cx="5249008" cy="5229955"/>
+                    </a:xfrm>
+                    <a:prstGeom prst="rect">
+                      <a:avLst/>
+                    </a:prstGeom>
+                  </pic:spPr>
+                </pic:pic>
+              </a:graphicData>
+            </a:graphic>
+          </wp:inline>
+        </w:drawing>
+      </w:r>
+    </w:p>
+    <w:p>
+      <w:pPr>
+        <w:rPr>
+          <w:rFonts w:ascii="Times New Roman" w:hAnsi="Times New Roman" w:cs="Times New Roman"/>
+          <w:sz w:val="28"/>
+          <w:szCs w:val="28"/>
+          <w:lang w:val="ru-RU"/>
+        </w:rPr>
+      </w:pPr>
+    </w:p>
+    <w:p>
+      <w:pPr>
+        <w:rPr>
+          <w:rFonts w:ascii="Times New Roman" w:hAnsi="Times New Roman" w:cs="Times New Roman"/>
+          <w:sz w:val="28"/>
+          <w:szCs w:val="28"/>
+          <w:lang w:val="ru-RU"/>
+        </w:rPr>
+      </w:pPr>
+      <w:r>
+        <w:rPr>
+          <w:rFonts w:ascii="Times New Roman" w:hAnsi="Times New Roman" w:cs="Times New Roman"/>
+          <w:sz w:val="28"/>
+          <w:szCs w:val="28"/>
+          <w:lang w:val="ru-RU"/>
+        </w:rPr>
+        <w:t xml:space="preserve">Вывод: научился взламывать машины на сайте </w:t>
+      </w:r>
+      <w:proofErr w:type="spellStart"/>
+      <w:r>
+        <w:rPr>
+          <w:rFonts w:ascii="Times New Roman" w:hAnsi="Times New Roman" w:cs="Times New Roman"/>
+          <w:sz w:val="28"/>
+          <w:szCs w:val="28"/>
+          <w:lang w:val="en-US"/>
+        </w:rPr>
+        <w:t>HackTheBox</w:t>
+      </w:r>
+      <w:proofErr w:type="spellEnd"/>
     </w:p>
     <w:sectPr>
       <w:pgSz w:w="11909" w:h="16834"/>
